--- a/Documents/Quick start guide.docx
+++ b/Documents/Quick start guide.docx
@@ -19,7 +19,38 @@
           <w:sz w:val="32"/>
           <w:szCs w:val="32"/>
         </w:rPr>
-        <w:t>Quick start guide</w:t>
+        <w:t xml:space="preserve">Library Management System: </w:t>
+      </w:r>
+    </w:p>
+    <w:p>
+      <w:pPr>
+        <w:jc w:val="center"/>
+        <w:rPr>
+          <w:b/>
+          <w:bCs/>
+          <w:sz w:val="32"/>
+          <w:szCs w:val="32"/>
+        </w:rPr>
+      </w:pPr>
+      <w:r>
+        <w:rPr>
+          <w:b/>
+          <w:bCs/>
+          <w:sz w:val="32"/>
+          <w:szCs w:val="32"/>
+        </w:rPr>
+        <w:t>Quick Start Guide</w:t>
+      </w:r>
+    </w:p>
+    <w:p>
+      <w:r>
+        <w:t>I.</w:t>
+      </w:r>
+      <w:r>
+        <w:tab/>
+      </w:r>
+      <w:r>
+        <w:t>Sign-In</w:t>
       </w:r>
     </w:p>
     <w:p/>
@@ -28,11 +59,11 @@
         <w:pStyle w:val="ListParagraph"/>
         <w:numPr>
           <w:ilvl w:val="0"/>
-          <w:numId w:val="5"/>
+          <w:numId w:val="11"/>
         </w:numPr>
       </w:pPr>
       <w:r>
-        <w:t>Sign-in</w:t>
+        <w:t>Enter your Card ID to log in. The system will then redirect you to the book search page, with your User ID displayed at the top.</w:t>
       </w:r>
     </w:p>
     <w:p>
@@ -40,54 +71,26 @@
         <w:pStyle w:val="ListParagraph"/>
         <w:numPr>
           <w:ilvl w:val="0"/>
-          <w:numId w:val="6"/>
+          <w:numId w:val="11"/>
         </w:numPr>
       </w:pPr>
       <w:r>
-        <w:t>Enter user’s Card ID in textbox to login with specific user.</w:t>
+        <w:t>An error notification will alert you to any invalid Card ID entries.</w:t>
       </w:r>
     </w:p>
     <w:p>
-      <w:pPr>
-        <w:pStyle w:val="ListParagraph"/>
-        <w:numPr>
-          <w:ilvl w:val="0"/>
-          <w:numId w:val="6"/>
-        </w:numPr>
-      </w:pPr>
-      <w:r>
-        <w:t>Once it validates user’s Card ID, it will prompt to book search page with displaying logged in User ID displaying on top of the page.</w:t>
-      </w:r>
-    </w:p>
-    <w:p>
-      <w:pPr>
-        <w:pStyle w:val="ListParagraph"/>
-        <w:numPr>
-          <w:ilvl w:val="0"/>
-          <w:numId w:val="6"/>
-        </w:numPr>
-      </w:pPr>
-      <w:r>
-        <w:t>If invalid Card ID inputted, it will give you error notification.</w:t>
-      </w:r>
-    </w:p>
-    <w:p>
-      <w:pPr>
-        <w:pStyle w:val="ListParagraph"/>
-        <w:ind w:left="360"/>
-      </w:pPr>
       <w:r>
         <w:rPr>
           <w:noProof/>
         </w:rPr>
         <w:drawing>
-          <wp:anchor distT="0" distB="0" distL="114300" distR="114300" simplePos="0" relativeHeight="251659264" behindDoc="0" locked="0" layoutInCell="1" allowOverlap="1" wp14:anchorId="5B6F4A02" wp14:editId="006266F4">
+          <wp:anchor distT="0" distB="0" distL="114300" distR="114300" simplePos="0" relativeHeight="251659264" behindDoc="0" locked="0" layoutInCell="1" allowOverlap="1" wp14:anchorId="5B6F4A02" wp14:editId="6C089479">
             <wp:simplePos x="0" y="0"/>
             <wp:positionH relativeFrom="column">
-              <wp:posOffset>1588965</wp:posOffset>
+              <wp:posOffset>310417</wp:posOffset>
             </wp:positionH>
             <wp:positionV relativeFrom="paragraph">
-              <wp:posOffset>107755</wp:posOffset>
+              <wp:posOffset>61986</wp:posOffset>
             </wp:positionV>
             <wp:extent cx="2579691" cy="1272483"/>
             <wp:effectExtent l="12700" t="12700" r="11430" b="10795"/>
@@ -104,7 +107,7 @@
                     <pic:cNvPicPr/>
                   </pic:nvPicPr>
                   <pic:blipFill>
-                    <a:blip r:embed="rId5">
+                    <a:blip r:embed="rId7">
                       <a:extLst>
                         <a:ext uri="{28A0092B-C50C-407E-A947-70E740481C1C}">
                           <a14:useLocalDpi xmlns:a14="http://schemas.microsoft.com/office/drawing/2010/main" val="0"/>
@@ -142,58 +145,38 @@
         </w:drawing>
       </w:r>
     </w:p>
+    <w:p/>
+    <w:p/>
+    <w:p/>
+    <w:p/>
+    <w:p/>
+    <w:p/>
+    <w:p/>
     <w:p>
-      <w:pPr>
-        <w:pStyle w:val="ListParagraph"/>
-        <w:ind w:left="360"/>
-      </w:pPr>
+      <w:r>
+        <w:t>II</w:t>
+      </w:r>
+      <w:r>
+        <w:t>.</w:t>
+      </w:r>
+      <w:r>
+        <w:tab/>
+      </w:r>
+      <w:r>
+        <w:t>Sign-Up</w:t>
+      </w:r>
     </w:p>
-    <w:p>
-      <w:pPr>
-        <w:pStyle w:val="ListParagraph"/>
-        <w:ind w:left="360"/>
-      </w:pPr>
-    </w:p>
-    <w:p>
-      <w:pPr>
-        <w:pStyle w:val="ListParagraph"/>
-        <w:ind w:left="360"/>
-      </w:pPr>
-    </w:p>
-    <w:p>
-      <w:pPr>
-        <w:pStyle w:val="ListParagraph"/>
-        <w:ind w:left="360"/>
-      </w:pPr>
-    </w:p>
-    <w:p>
-      <w:pPr>
-        <w:pStyle w:val="ListParagraph"/>
-        <w:ind w:left="360"/>
-      </w:pPr>
-    </w:p>
-    <w:p>
-      <w:pPr>
-        <w:pStyle w:val="ListParagraph"/>
-        <w:ind w:left="360"/>
-      </w:pPr>
-    </w:p>
-    <w:p>
-      <w:pPr>
-        <w:pStyle w:val="ListParagraph"/>
-        <w:ind w:left="360"/>
-      </w:pPr>
-    </w:p>
+    <w:p/>
     <w:p>
       <w:pPr>
         <w:pStyle w:val="ListParagraph"/>
         <w:numPr>
           <w:ilvl w:val="0"/>
-          <w:numId w:val="5"/>
+          <w:numId w:val="12"/>
         </w:numPr>
       </w:pPr>
       <w:r>
-        <w:t>Sign-Up</w:t>
+        <w:t>The registration process requires submission of eight pieces of information. Error messages will guide you should any data be input incorrectly.</w:t>
       </w:r>
     </w:p>
     <w:p>
@@ -201,31 +184,39 @@
         <w:pStyle w:val="ListParagraph"/>
         <w:numPr>
           <w:ilvl w:val="0"/>
-          <w:numId w:val="6"/>
+          <w:numId w:val="12"/>
         </w:numPr>
       </w:pPr>
       <w:r>
-        <w:t xml:space="preserve">Sign Up requires 8 different information to be inputted </w:t>
-      </w:r>
-      <w:proofErr w:type="gramStart"/>
-      <w:r>
-        <w:t>in order to</w:t>
-      </w:r>
-      <w:proofErr w:type="gramEnd"/>
-      <w:r>
-        <w:t xml:space="preserve"> register new user.</w:t>
+        <w:t>Upon successful sign-up, a new Card ID will be generated for login purposes.</w:t>
       </w:r>
     </w:p>
+    <w:p/>
+    <w:p>
+      <w:r>
+        <w:t>III</w:t>
+      </w:r>
+      <w:r>
+        <w:t>.</w:t>
+      </w:r>
+      <w:r>
+        <w:tab/>
+      </w:r>
+      <w:r>
+        <w:t>Book Search</w:t>
+      </w:r>
+    </w:p>
+    <w:p/>
     <w:p>
       <w:pPr>
         <w:pStyle w:val="ListParagraph"/>
         <w:numPr>
           <w:ilvl w:val="0"/>
-          <w:numId w:val="6"/>
+          <w:numId w:val="13"/>
         </w:numPr>
       </w:pPr>
       <w:r>
-        <w:t>If invalid input is detected, it displays error message next to specific row.</w:t>
+        <w:t>Post-login, you can search for books using title, author, or ISBN.</w:t>
       </w:r>
     </w:p>
     <w:p>
@@ -233,24 +224,57 @@
         <w:pStyle w:val="ListParagraph"/>
         <w:numPr>
           <w:ilvl w:val="0"/>
-          <w:numId w:val="6"/>
+          <w:numId w:val="13"/>
         </w:numPr>
       </w:pPr>
       <w:r>
-        <w:t>Once Sign Up is completed, it displays new Card ID that user can utilize to enter in Sign-In page.</w:t>
+        <w:t>A direct ISBN checkout option is available, leading to a confirmation page unless checkout restrictions</w:t>
+      </w:r>
+      <w:r>
+        <w:t xml:space="preserve"> (3 books)</w:t>
+      </w:r>
+      <w:r>
+        <w:t xml:space="preserve"> are present.</w:t>
+      </w:r>
+    </w:p>
+    <w:p>
+      <w:pPr>
+        <w:pStyle w:val="ListParagraph"/>
+        <w:numPr>
+          <w:ilvl w:val="0"/>
+          <w:numId w:val="13"/>
+        </w:numPr>
+      </w:pPr>
+      <w:r>
+        <w:t>The search results include details such as ISBN, title, number of pages, cover, authors, and options for checkout if the book is available.</w:t>
       </w:r>
     </w:p>
     <w:p/>
     <w:p>
+      <w:r>
+        <w:t>IV</w:t>
+      </w:r>
+      <w:r>
+        <w:t>.</w:t>
+      </w:r>
+      <w:r>
+        <w:tab/>
+      </w:r>
+      <w:r>
+        <w:t>User Profile</w:t>
+      </w:r>
+    </w:p>
+    <w:p/>
+    <w:p>
       <w:pPr>
         <w:pStyle w:val="ListParagraph"/>
         <w:numPr>
           <w:ilvl w:val="0"/>
-          <w:numId w:val="5"/>
+          <w:numId w:val="14"/>
         </w:numPr>
       </w:pPr>
       <w:r>
-        <w:t>Check-in Books</w:t>
+        <w:t>Your profile is accessible from any page once you have logged in, via the menu bar.</w:t>
       </w:r>
     </w:p>
     <w:p>
@@ -258,23 +282,39 @@
         <w:pStyle w:val="ListParagraph"/>
         <w:numPr>
           <w:ilvl w:val="0"/>
-          <w:numId w:val="6"/>
+          <w:numId w:val="14"/>
         </w:numPr>
       </w:pPr>
       <w:r>
-        <w:t>Check-in Book website can be accessible from any pages of this system.</w:t>
+        <w:t>The profile displays personal and transactional information, including User ID, name, SSN, contact details, address, and total fines incurred, along with a history of checked-out and checked-in books.</w:t>
       </w:r>
     </w:p>
+    <w:p/>
+    <w:p>
+      <w:r>
+        <w:t>V</w:t>
+      </w:r>
+      <w:r>
+        <w:t>.</w:t>
+      </w:r>
+      <w:r>
+        <w:tab/>
+      </w:r>
+      <w:r>
+        <w:t>Navigation Menu and Time Display</w:t>
+      </w:r>
+    </w:p>
+    <w:p/>
     <w:p>
       <w:pPr>
         <w:pStyle w:val="ListParagraph"/>
         <w:numPr>
           <w:ilvl w:val="0"/>
-          <w:numId w:val="6"/>
+          <w:numId w:val="15"/>
         </w:numPr>
       </w:pPr>
       <w:r>
-        <w:t>Librarian can input Book title, author, ISBN, user’s Card number, user’s name.</w:t>
+        <w:t>The menu bar offers direct links to all system functionalities, such as Book Check-in, Fines, Book Search, and Profile. It is fully expandable from the top right corner on all pages except the login screen.</w:t>
       </w:r>
     </w:p>
     <w:p>
@@ -282,51 +322,66 @@
         <w:pStyle w:val="ListParagraph"/>
         <w:numPr>
           <w:ilvl w:val="0"/>
-          <w:numId w:val="6"/>
+          <w:numId w:val="15"/>
         </w:numPr>
       </w:pPr>
       <w:r>
-        <w:t xml:space="preserve">Once search is completed, it displays corresponding information; Loan ID, Borrower’s name, Date Out, Due Date, Book </w:t>
-      </w:r>
-      <w:proofErr w:type="gramStart"/>
-      <w:r>
-        <w:t>information(</w:t>
-      </w:r>
-      <w:proofErr w:type="gramEnd"/>
-      <w:r>
-        <w:t>Title, Author, ISBN), and Select button to choose books to check-in</w:t>
+        <w:t>A time display, set to Central Standard Time, is located adjacent to the menu bar for user convenience.</w:t>
       </w:r>
     </w:p>
+    <w:p/>
+    <w:p>
+      <w:r>
+        <w:t>VI</w:t>
+      </w:r>
+      <w:r>
+        <w:t>.</w:t>
+      </w:r>
+      <w:r>
+        <w:tab/>
+      </w:r>
+      <w:r>
+        <w:t>Book Check-In</w:t>
+      </w:r>
+    </w:p>
+    <w:p/>
     <w:p>
       <w:pPr>
         <w:pStyle w:val="ListParagraph"/>
         <w:numPr>
           <w:ilvl w:val="0"/>
-          <w:numId w:val="6"/>
+          <w:numId w:val="16"/>
         </w:numPr>
       </w:pPr>
       <w:r>
-        <w:t>Once finished selecting books to check-in, press ‘Check-in Selected’ button to proceed. If successful, it returns the confirmation notification for check-in.</w:t>
+        <w:t>The Check-in interface is accessible from any page and enables librarians to manage book returns, including the viewing of overdue books.</w:t>
       </w:r>
     </w:p>
     <w:p>
+      <w:pPr>
+        <w:pStyle w:val="ListParagraph"/>
+        <w:numPr>
+          <w:ilvl w:val="0"/>
+          <w:numId w:val="16"/>
+        </w:numPr>
+      </w:pPr>
       <w:r>
         <w:rPr>
           <w:noProof/>
         </w:rPr>
         <w:drawing>
-          <wp:anchor distT="0" distB="0" distL="114300" distR="114300" simplePos="0" relativeHeight="251658240" behindDoc="0" locked="0" layoutInCell="1" allowOverlap="1" wp14:anchorId="10BE2F98" wp14:editId="39B2F21E">
+          <wp:anchor distT="0" distB="0" distL="114300" distR="114300" simplePos="0" relativeHeight="251660288" behindDoc="0" locked="0" layoutInCell="1" allowOverlap="1" wp14:anchorId="4F948EA5" wp14:editId="6DD09DC3">
             <wp:simplePos x="0" y="0"/>
             <wp:positionH relativeFrom="column">
-              <wp:posOffset>792284</wp:posOffset>
+              <wp:posOffset>153035</wp:posOffset>
             </wp:positionH>
             <wp:positionV relativeFrom="paragraph">
-              <wp:posOffset>113616</wp:posOffset>
+              <wp:posOffset>401515</wp:posOffset>
             </wp:positionV>
-            <wp:extent cx="4166577" cy="2566718"/>
-            <wp:effectExtent l="12700" t="12700" r="12065" b="11430"/>
+            <wp:extent cx="5943600" cy="2271395"/>
+            <wp:effectExtent l="12700" t="12700" r="12700" b="14605"/>
             <wp:wrapSquare wrapText="bothSides"/>
-            <wp:docPr id="6" name="Picture 6" descr="A screenshot of a computer&#10;&#10;Description automatically generated"/>
+            <wp:docPr id="12" name="Picture 12" descr="A screenshot of a computer&#10;&#10;Description automatically generated"/>
             <wp:cNvGraphicFramePr>
               <a:graphicFrameLocks xmlns:a="http://schemas.openxmlformats.org/drawingml/2006/main" noChangeAspect="1"/>
             </wp:cNvGraphicFramePr>
@@ -334,11 +389,11 @@
               <a:graphicData uri="http://schemas.openxmlformats.org/drawingml/2006/picture">
                 <pic:pic xmlns:pic="http://schemas.openxmlformats.org/drawingml/2006/picture">
                   <pic:nvPicPr>
-                    <pic:cNvPr id="6" name="Picture 6" descr="A screenshot of a computer&#10;&#10;Description automatically generated"/>
+                    <pic:cNvPr id="11" name="Picture 11" descr="A screenshot of a computer&#10;&#10;Description automatically generated"/>
                     <pic:cNvPicPr/>
                   </pic:nvPicPr>
                   <pic:blipFill>
-                    <a:blip r:embed="rId6" cstate="print">
+                    <a:blip r:embed="rId8" cstate="print">
                       <a:extLst>
                         <a:ext uri="{28A0092B-C50C-407E-A947-70E740481C1C}">
                           <a14:useLocalDpi xmlns:a14="http://schemas.microsoft.com/office/drawing/2010/main" val="0"/>
@@ -352,7 +407,7 @@
                   <pic:spPr>
                     <a:xfrm>
                       <a:off x="0" y="0"/>
-                      <a:ext cx="4166577" cy="2566718"/>
+                      <a:ext cx="5943600" cy="2271395"/>
                     </a:xfrm>
                     <a:prstGeom prst="rect">
                       <a:avLst/>
@@ -375,19 +430,36 @@
           </wp:anchor>
         </w:drawing>
       </w:r>
+      <w:r>
+        <w:t>After conducting a search, relevant details are displayed, allowing for the selection of books to be checked in. A confirmation will be issued upon successful check-in.</w:t>
+      </w:r>
     </w:p>
     <w:p/>
     <w:p>
+      <w:r>
+        <w:t>VII</w:t>
+      </w:r>
+      <w:r>
+        <w:t>.</w:t>
+      </w:r>
+      <w:r>
+        <w:tab/>
+      </w:r>
+      <w:r>
+        <w:t>Book Check-Out</w:t>
+      </w:r>
+    </w:p>
+    <w:p/>
+    <w:p>
       <w:pPr>
         <w:pStyle w:val="ListParagraph"/>
         <w:numPr>
           <w:ilvl w:val="0"/>
-          <w:numId w:val="5"/>
+          <w:numId w:val="17"/>
         </w:numPr>
       </w:pPr>
       <w:r>
-        <w:lastRenderedPageBreak/>
-        <w:t>Manage Fines</w:t>
+        <w:t>From the search results page, selecting 'Check-out' will display a confirmation page with the book’s information and a due date, set at 14 days from the date of checkout.</w:t>
       </w:r>
     </w:p>
     <w:p>
@@ -395,31 +467,39 @@
         <w:pStyle w:val="ListParagraph"/>
         <w:numPr>
           <w:ilvl w:val="0"/>
-          <w:numId w:val="6"/>
+          <w:numId w:val="17"/>
         </w:numPr>
       </w:pPr>
       <w:r>
-        <w:t>Fine management page can be accessible from any website by clicking MENU or hyperlink on Login page.</w:t>
+        <w:t>Users with three or more books already checked out will receive an error message preventing further checkouts.</w:t>
       </w:r>
     </w:p>
+    <w:p/>
+    <w:p>
+      <w:r>
+        <w:t>VIII</w:t>
+      </w:r>
+      <w:r>
+        <w:t>.</w:t>
+      </w:r>
+      <w:r>
+        <w:tab/>
+      </w:r>
+      <w:r>
+        <w:t>Fine Management</w:t>
+      </w:r>
+    </w:p>
+    <w:p/>
     <w:p>
       <w:pPr>
         <w:pStyle w:val="ListParagraph"/>
         <w:numPr>
           <w:ilvl w:val="0"/>
-          <w:numId w:val="6"/>
+          <w:numId w:val="18"/>
         </w:numPr>
       </w:pPr>
       <w:r>
-        <w:t xml:space="preserve">‘Update Fines’ button runs a script to apply automatic calculation of the fine management system that reflects $0.25 per day after due date. </w:t>
-      </w:r>
-    </w:p>
-    <w:p>
-      <w:pPr>
-        <w:ind w:firstLine="720"/>
-      </w:pPr>
-      <w:r>
-        <w:t>* This Action is required at the end of business hours.</w:t>
+        <w:t>The Fine Management interface can be reached from any page via the menu or hyperlink on the Login page.</w:t>
       </w:r>
     </w:p>
     <w:p>
@@ -427,28 +507,50 @@
         <w:pStyle w:val="ListParagraph"/>
         <w:numPr>
           <w:ilvl w:val="0"/>
-          <w:numId w:val="6"/>
+          <w:numId w:val="18"/>
         </w:numPr>
       </w:pPr>
       <w:r>
-        <w:t>The page displays existing Fines and selecting each fine with pressing button, ‘Clear Paid Fines’ clears the fine.</w:t>
+        <w:t>It lists all current fines with associated borrower information.</w:t>
       </w:r>
     </w:p>
     <w:p>
       <w:pPr>
-        <w:ind w:left="360"/>
-      </w:pPr>
+        <w:pStyle w:val="ListParagraph"/>
+        <w:numPr>
+          <w:ilvl w:val="0"/>
+          <w:numId w:val="18"/>
+        </w:numPr>
+      </w:pPr>
+      <w:r>
+        <w:t>An 'Update Fines' function calculates fines automatically, applying a rate of $0.25 per day post-due date, and is intended to be run at the close of each business day.</w:t>
+      </w:r>
     </w:p>
     <w:p>
+      <w:pPr>
+        <w:pStyle w:val="ListParagraph"/>
+        <w:numPr>
+          <w:ilvl w:val="0"/>
+          <w:numId w:val="18"/>
+        </w:numPr>
+      </w:pPr>
       <w:r>
         <w:rPr>
           <w:noProof/>
         </w:rPr>
         <w:drawing>
-          <wp:inline distT="0" distB="0" distL="0" distR="0" wp14:anchorId="0D0E2BE2" wp14:editId="25702088">
-            <wp:extent cx="5943600" cy="913130"/>
-            <wp:effectExtent l="12700" t="12700" r="12700" b="13970"/>
-            <wp:docPr id="7" name="Picture 7" descr="A screenshot of a computer&#10;&#10;Description automatically generated"/>
+          <wp:anchor distT="0" distB="0" distL="114300" distR="114300" simplePos="0" relativeHeight="251661312" behindDoc="0" locked="0" layoutInCell="1" allowOverlap="1" wp14:anchorId="3F284AF0" wp14:editId="3EC7B8DC">
+            <wp:simplePos x="0" y="0"/>
+            <wp:positionH relativeFrom="column">
+              <wp:posOffset>77177</wp:posOffset>
+            </wp:positionH>
+            <wp:positionV relativeFrom="paragraph">
+              <wp:posOffset>486362</wp:posOffset>
+            </wp:positionV>
+            <wp:extent cx="5943600" cy="1102360"/>
+            <wp:effectExtent l="12700" t="12700" r="12700" b="15240"/>
+            <wp:wrapSquare wrapText="bothSides"/>
+            <wp:docPr id="13" name="Picture 13" descr="A screenshot of a computer&#10;&#10;Description automatically generated"/>
             <wp:cNvGraphicFramePr>
               <a:graphicFrameLocks xmlns:a="http://schemas.openxmlformats.org/drawingml/2006/main" noChangeAspect="1"/>
             </wp:cNvGraphicFramePr>
@@ -456,11 +558,11 @@
               <a:graphicData uri="http://schemas.openxmlformats.org/drawingml/2006/picture">
                 <pic:pic xmlns:pic="http://schemas.openxmlformats.org/drawingml/2006/picture">
                   <pic:nvPicPr>
-                    <pic:cNvPr id="7" name="Picture 7" descr="A screenshot of a computer&#10;&#10;Description automatically generated"/>
+                    <pic:cNvPr id="10" name="Picture 10" descr="A screenshot of a computer&#10;&#10;Description automatically generated"/>
                     <pic:cNvPicPr/>
                   </pic:nvPicPr>
                   <pic:blipFill>
-                    <a:blip r:embed="rId7" cstate="print">
+                    <a:blip r:embed="rId9" cstate="print">
                       <a:extLst>
                         <a:ext uri="{28A0092B-C50C-407E-A947-70E740481C1C}">
                           <a14:useLocalDpi xmlns:a14="http://schemas.microsoft.com/office/drawing/2010/main" val="0"/>
@@ -474,7 +576,7 @@
                   <pic:spPr>
                     <a:xfrm>
                       <a:off x="0" y="0"/>
-                      <a:ext cx="5943600" cy="913130"/>
+                      <a:ext cx="5943600" cy="1102360"/>
                     </a:xfrm>
                     <a:prstGeom prst="rect">
                       <a:avLst/>
@@ -488,206 +590,29 @@
                 </pic:pic>
               </a:graphicData>
             </a:graphic>
-          </wp:inline>
+            <wp14:sizeRelH relativeFrom="page">
+              <wp14:pctWidth>0</wp14:pctWidth>
+            </wp14:sizeRelH>
+            <wp14:sizeRelV relativeFrom="page">
+              <wp14:pctHeight>0</wp14:pctHeight>
+            </wp14:sizeRelV>
+          </wp:anchor>
         </w:drawing>
       </w:r>
-    </w:p>
-    <w:p/>
-    <w:p/>
-    <w:p>
-      <w:pPr>
-        <w:pStyle w:val="ListParagraph"/>
-        <w:numPr>
-          <w:ilvl w:val="0"/>
-          <w:numId w:val="5"/>
-        </w:numPr>
-      </w:pPr>
-      <w:r>
-        <w:t>Book search</w:t>
+      <w:r>
+        <w:t>The 'Clear Fines' feature is for use when a fine is paid in full; note that partial payments are not accepted.</w:t>
       </w:r>
     </w:p>
     <w:p>
       <w:pPr>
         <w:pStyle w:val="ListParagraph"/>
-        <w:numPr>
-          <w:ilvl w:val="0"/>
-          <w:numId w:val="6"/>
-        </w:numPr>
-      </w:pPr>
-      <w:r>
-        <w:t>Once Log-in is successful, book search page appears with feature to enter book information or ISBN directly.</w:t>
-      </w:r>
+        <w:ind w:left="360"/>
+      </w:pPr>
     </w:p>
-    <w:p>
-      <w:pPr>
-        <w:pStyle w:val="ListParagraph"/>
-        <w:numPr>
-          <w:ilvl w:val="0"/>
-          <w:numId w:val="6"/>
-        </w:numPr>
-      </w:pPr>
-      <w:r>
-        <w:t xml:space="preserve">Book search function is executable with title, author, or ISBN. </w:t>
-      </w:r>
-    </w:p>
-    <w:p>
-      <w:pPr>
-        <w:pStyle w:val="ListParagraph"/>
-        <w:numPr>
-          <w:ilvl w:val="0"/>
-          <w:numId w:val="6"/>
-        </w:numPr>
-      </w:pPr>
-      <w:r>
-        <w:t>Direct ISBN checkout function is available without searching desired books, and it prompts to Checkout confirmation page if there is no red flag to checkout.</w:t>
-      </w:r>
-    </w:p>
-    <w:p>
-      <w:pPr>
-        <w:pStyle w:val="ListParagraph"/>
-        <w:numPr>
-          <w:ilvl w:val="0"/>
-          <w:numId w:val="6"/>
-        </w:numPr>
-      </w:pPr>
-      <w:r>
-        <w:t>After inputting desired book’s information, it displays the search results with including ISBN, Title, Pages, Cover, Author(s), and Action to Check-out or Book not available.</w:t>
-      </w:r>
-    </w:p>
-    <w:p/>
-    <w:p>
-      <w:pPr>
-        <w:pStyle w:val="ListParagraph"/>
-        <w:numPr>
-          <w:ilvl w:val="0"/>
-          <w:numId w:val="5"/>
-        </w:numPr>
-      </w:pPr>
-      <w:r>
-        <w:t>Check-Out Books</w:t>
-      </w:r>
-    </w:p>
-    <w:p>
-      <w:pPr>
-        <w:pStyle w:val="ListParagraph"/>
-        <w:numPr>
-          <w:ilvl w:val="0"/>
-          <w:numId w:val="6"/>
-        </w:numPr>
-      </w:pPr>
-      <w:r>
-        <w:t>Once pressed button, ‘Check-out’ from search results page, it displays check-out confirmation page with displaying corresponding book’s information and due date, which is 14 days from the date of check-out.</w:t>
-      </w:r>
-    </w:p>
-    <w:p>
-      <w:pPr>
-        <w:pStyle w:val="ListParagraph"/>
-        <w:numPr>
-          <w:ilvl w:val="0"/>
-          <w:numId w:val="6"/>
-        </w:numPr>
-      </w:pPr>
-      <w:r>
-        <w:t>If current user already checked out 3 books, then it displays error message.</w:t>
-      </w:r>
-    </w:p>
-    <w:p/>
-    <w:p>
-      <w:pPr>
-        <w:pStyle w:val="ListParagraph"/>
-        <w:numPr>
-          <w:ilvl w:val="0"/>
-          <w:numId w:val="5"/>
-        </w:numPr>
-      </w:pPr>
-      <w:r>
-        <w:t>Profile</w:t>
-      </w:r>
-    </w:p>
-    <w:p>
-      <w:pPr>
-        <w:pStyle w:val="ListParagraph"/>
-        <w:numPr>
-          <w:ilvl w:val="0"/>
-          <w:numId w:val="6"/>
-        </w:numPr>
-      </w:pPr>
-      <w:r>
-        <w:t xml:space="preserve">Profile page can be accessible at any page after Log in. </w:t>
-      </w:r>
-    </w:p>
-    <w:p>
-      <w:pPr>
-        <w:pStyle w:val="ListParagraph"/>
-        <w:numPr>
-          <w:ilvl w:val="0"/>
-          <w:numId w:val="6"/>
-        </w:numPr>
-      </w:pPr>
-      <w:r>
-        <w:t>It displays user’s information; User ID, First and Last name, SSN, Phone number, Email address, Full address including street address, City, State, and Total Fines.</w:t>
-      </w:r>
-    </w:p>
-    <w:p>
-      <w:pPr>
-        <w:pStyle w:val="ListParagraph"/>
-        <w:numPr>
-          <w:ilvl w:val="0"/>
-          <w:numId w:val="6"/>
-        </w:numPr>
-      </w:pPr>
-      <w:r>
-        <w:t>It also displays the checked-out book information including previous records.</w:t>
-      </w:r>
-    </w:p>
-    <w:p>
-      <w:pPr>
-        <w:pStyle w:val="ListParagraph"/>
-      </w:pPr>
-    </w:p>
-    <w:p>
-      <w:pPr>
-        <w:pStyle w:val="ListParagraph"/>
-        <w:numPr>
-          <w:ilvl w:val="0"/>
-          <w:numId w:val="5"/>
-        </w:numPr>
-      </w:pPr>
-      <w:r>
-        <w:t>Menu bar</w:t>
-      </w:r>
-    </w:p>
-    <w:p>
-      <w:pPr>
-        <w:pStyle w:val="ListParagraph"/>
-        <w:numPr>
-          <w:ilvl w:val="0"/>
-          <w:numId w:val="6"/>
-        </w:numPr>
-      </w:pPr>
-      <w:r>
-        <w:t>Menu bar provides direct link to Log In, Sign Up, Book Check-in, Fines, Book Search, and Profile except in Log-in page where it only provides Sign Up, Book Check-in, and Fines.</w:t>
-      </w:r>
-    </w:p>
-    <w:p>
-      <w:pPr>
-        <w:pStyle w:val="ListParagraph"/>
-        <w:numPr>
-          <w:ilvl w:val="0"/>
-          <w:numId w:val="6"/>
-        </w:numPr>
-      </w:pPr>
-      <w:r>
-        <w:t>Menu bar is expandable when clicked on top right corner of every page.</w:t>
-      </w:r>
-    </w:p>
-    <w:p>
-      <w:pPr>
-        <w:pStyle w:val="ListParagraph"/>
-      </w:pPr>
-    </w:p>
-    <w:p/>
     <w:sectPr>
+      <w:headerReference w:type="default" r:id="rId10"/>
+      <w:footerReference w:type="even" r:id="rId11"/>
+      <w:footerReference w:type="default" r:id="rId12"/>
       <w:pgSz w:w="12240" w:h="15840"/>
       <w:pgMar w:top="1440" w:right="1440" w:bottom="1440" w:left="1440" w:header="720" w:footer="720" w:gutter="0"/>
       <w:cols w:space="720"/>
@@ -697,6 +622,117 @@
 </w:document>
 </file>
 
+<file path=word/endnotes.xml><?xml version="1.0" encoding="utf-8"?>
+<w:endnotes xmlns:wpc="http://schemas.microsoft.com/office/word/2010/wordprocessingCanvas" xmlns:cx="http://schemas.microsoft.com/office/drawing/2014/chartex" xmlns:cx1="http://schemas.microsoft.com/office/drawing/2015/9/8/chartex" xmlns:cx2="http://schemas.microsoft.com/office/drawing/2015/10/21/chartex" xmlns:cx3="http://schemas.microsoft.com/office/drawing/2016/5/9/chartex" xmlns:cx4="http://schemas.microsoft.com/office/drawing/2016/5/10/chartex" xmlns:cx5="http://schemas.microsoft.com/office/drawing/2016/5/11/chartex" xmlns:cx6="http://schemas.microsoft.com/office/drawing/2016/5/12/chartex" xmlns:cx7="http://schemas.microsoft.com/office/drawing/2016/5/13/chartex" xmlns:cx8="http://schemas.microsoft.com/office/drawing/2016/5/14/chartex" xmlns:mc="http://schemas.openxmlformats.org/markup-compatibility/2006" xmlns:aink="http://schemas.microsoft.com/office/drawing/2016/ink" xmlns:am3d="http://schemas.microsoft.com/office/drawing/2017/model3d" xmlns:o="urn:schemas-microsoft-com:office:office" xmlns:oel="http://schemas.microsoft.com/office/2019/extlst" xmlns:r="http://schemas.openxmlformats.org/officeDocument/2006/relationships" xmlns:m="http://schemas.openxmlformats.org/officeDocument/2006/math" xmlns:v="urn:schemas-microsoft-com:vml" xmlns:wp14="http://schemas.microsoft.com/office/word/2010/wordprocessingDrawing" xmlns:wp="http://schemas.openxmlformats.org/drawingml/2006/wordprocessingDrawing" xmlns:w10="urn:schemas-microsoft-com:office:word" xmlns:w="http://schemas.openxmlformats.org/wordprocessingml/2006/main" xmlns:w14="http://schemas.microsoft.com/office/word/2010/wordml" xmlns:w15="http://schemas.microsoft.com/office/word/2012/wordml" xmlns:w16cex="http://schemas.microsoft.com/office/word/2018/wordml/cex" xmlns:w16cid="http://schemas.microsoft.com/office/word/2016/wordml/cid" xmlns:w16="http://schemas.microsoft.com/office/word/2018/wordml" xmlns:w16sdtdh="http://schemas.microsoft.com/office/word/2020/wordml/sdtdatahash" xmlns:w16se="http://schemas.microsoft.com/office/word/2015/wordml/symex" xmlns:wpg="http://schemas.microsoft.com/office/word/2010/wordprocessingGroup" xmlns:wpi="http://schemas.microsoft.com/office/word/2010/wordprocessingInk" xmlns:wne="http://schemas.microsoft.com/office/word/2006/wordml" xmlns:wps="http://schemas.microsoft.com/office/word/2010/wordprocessingShape" mc:Ignorable="w14 w15 w16se w16cid w16 w16cex w16sdtdh wp14">
+  <w:endnote w:type="separator" w:id="-1">
+    <w:p>
+      <w:r>
+        <w:separator/>
+      </w:r>
+    </w:p>
+  </w:endnote>
+  <w:endnote w:type="continuationSeparator" w:id="0">
+    <w:p>
+      <w:r>
+        <w:continuationSeparator/>
+      </w:r>
+    </w:p>
+  </w:endnote>
+</w:endnotes>
+</file>
+
+<file path=word/footer1.xml><?xml version="1.0" encoding="utf-8"?>
+<w:ftr xmlns:wpc="http://schemas.microsoft.com/office/word/2010/wordprocessingCanvas" xmlns:cx="http://schemas.microsoft.com/office/drawing/2014/chartex" xmlns:cx1="http://schemas.microsoft.com/office/drawing/2015/9/8/chartex" xmlns:cx2="http://schemas.microsoft.com/office/drawing/2015/10/21/chartex" xmlns:cx3="http://schemas.microsoft.com/office/drawing/2016/5/9/chartex" xmlns:cx4="http://schemas.microsoft.com/office/drawing/2016/5/10/chartex" xmlns:cx5="http://schemas.microsoft.com/office/drawing/2016/5/11/chartex" xmlns:cx6="http://schemas.microsoft.com/office/drawing/2016/5/12/chartex" xmlns:cx7="http://schemas.microsoft.com/office/drawing/2016/5/13/chartex" xmlns:cx8="http://schemas.microsoft.com/office/drawing/2016/5/14/chartex" xmlns:mc="http://schemas.openxmlformats.org/markup-compatibility/2006" xmlns:aink="http://schemas.microsoft.com/office/drawing/2016/ink" xmlns:am3d="http://schemas.microsoft.com/office/drawing/2017/model3d" xmlns:o="urn:schemas-microsoft-com:office:office" xmlns:oel="http://schemas.microsoft.com/office/2019/extlst" xmlns:r="http://schemas.openxmlformats.org/officeDocument/2006/relationships" xmlns:m="http://schemas.openxmlformats.org/officeDocument/2006/math" xmlns:v="urn:schemas-microsoft-com:vml" xmlns:wp14="http://schemas.microsoft.com/office/word/2010/wordprocessingDrawing" xmlns:wp="http://schemas.openxmlformats.org/drawingml/2006/wordprocessingDrawing" xmlns:w10="urn:schemas-microsoft-com:office:word" xmlns:w="http://schemas.openxmlformats.org/wordprocessingml/2006/main" xmlns:w14="http://schemas.microsoft.com/office/word/2010/wordml" xmlns:w15="http://schemas.microsoft.com/office/word/2012/wordml" xmlns:w16cex="http://schemas.microsoft.com/office/word/2018/wordml/cex" xmlns:w16cid="http://schemas.microsoft.com/office/word/2016/wordml/cid" xmlns:w16="http://schemas.microsoft.com/office/word/2018/wordml" xmlns:w16sdtdh="http://schemas.microsoft.com/office/word/2020/wordml/sdtdatahash" xmlns:w16se="http://schemas.microsoft.com/office/word/2015/wordml/symex" xmlns:wpg="http://schemas.microsoft.com/office/word/2010/wordprocessingGroup" xmlns:wpi="http://schemas.microsoft.com/office/word/2010/wordprocessingInk" xmlns:wne="http://schemas.microsoft.com/office/word/2006/wordml" xmlns:wps="http://schemas.microsoft.com/office/word/2010/wordprocessingShape" mc:Ignorable="w14 w15 w16se w16cid w16 w16cex w16sdtdh wp14">
+  <w:p>
+    <w:pPr>
+      <w:pStyle w:val="Footer"/>
+      <w:jc w:val="right"/>
+      <w:rPr>
+        <w:sz w:val="20"/>
+        <w:szCs w:val="20"/>
+      </w:rPr>
+    </w:pPr>
+    <w:r>
+      <w:rPr>
+        <w:sz w:val="20"/>
+        <w:szCs w:val="20"/>
+      </w:rPr>
+      <w:t>Page 2</w:t>
+    </w:r>
+  </w:p>
+</w:ftr>
+</file>
+
+<file path=word/footer2.xml><?xml version="1.0" encoding="utf-8"?>
+<w:ftr xmlns:wpc="http://schemas.microsoft.com/office/word/2010/wordprocessingCanvas" xmlns:cx="http://schemas.microsoft.com/office/drawing/2014/chartex" xmlns:cx1="http://schemas.microsoft.com/office/drawing/2015/9/8/chartex" xmlns:cx2="http://schemas.microsoft.com/office/drawing/2015/10/21/chartex" xmlns:cx3="http://schemas.microsoft.com/office/drawing/2016/5/9/chartex" xmlns:cx4="http://schemas.microsoft.com/office/drawing/2016/5/10/chartex" xmlns:cx5="http://schemas.microsoft.com/office/drawing/2016/5/11/chartex" xmlns:cx6="http://schemas.microsoft.com/office/drawing/2016/5/12/chartex" xmlns:cx7="http://schemas.microsoft.com/office/drawing/2016/5/13/chartex" xmlns:cx8="http://schemas.microsoft.com/office/drawing/2016/5/14/chartex" xmlns:mc="http://schemas.openxmlformats.org/markup-compatibility/2006" xmlns:aink="http://schemas.microsoft.com/office/drawing/2016/ink" xmlns:am3d="http://schemas.microsoft.com/office/drawing/2017/model3d" xmlns:o="urn:schemas-microsoft-com:office:office" xmlns:oel="http://schemas.microsoft.com/office/2019/extlst" xmlns:r="http://schemas.openxmlformats.org/officeDocument/2006/relationships" xmlns:m="http://schemas.openxmlformats.org/officeDocument/2006/math" xmlns:v="urn:schemas-microsoft-com:vml" xmlns:wp14="http://schemas.microsoft.com/office/word/2010/wordprocessingDrawing" xmlns:wp="http://schemas.openxmlformats.org/drawingml/2006/wordprocessingDrawing" xmlns:w10="urn:schemas-microsoft-com:office:word" xmlns:w="http://schemas.openxmlformats.org/wordprocessingml/2006/main" xmlns:w14="http://schemas.microsoft.com/office/word/2010/wordml" xmlns:w15="http://schemas.microsoft.com/office/word/2012/wordml" xmlns:w16cex="http://schemas.microsoft.com/office/word/2018/wordml/cex" xmlns:w16cid="http://schemas.microsoft.com/office/word/2016/wordml/cid" xmlns:w16="http://schemas.microsoft.com/office/word/2018/wordml" xmlns:w16sdtdh="http://schemas.microsoft.com/office/word/2020/wordml/sdtdatahash" xmlns:w16se="http://schemas.microsoft.com/office/word/2015/wordml/symex" xmlns:wpg="http://schemas.microsoft.com/office/word/2010/wordprocessingGroup" xmlns:wpi="http://schemas.microsoft.com/office/word/2010/wordprocessingInk" xmlns:wne="http://schemas.microsoft.com/office/word/2006/wordml" xmlns:wps="http://schemas.microsoft.com/office/word/2010/wordprocessingShape" mc:Ignorable="w14 w15 w16se w16cid w16 w16cex w16sdtdh wp14">
+  <w:p>
+    <w:pPr>
+      <w:pStyle w:val="Footer"/>
+      <w:jc w:val="right"/>
+      <w:rPr>
+        <w:sz w:val="20"/>
+        <w:szCs w:val="20"/>
+      </w:rPr>
+    </w:pPr>
+    <w:r>
+      <w:rPr>
+        <w:sz w:val="20"/>
+        <w:szCs w:val="20"/>
+      </w:rPr>
+      <w:t>Page 1</w:t>
+    </w:r>
+  </w:p>
+</w:ftr>
+</file>
+
+<file path=word/footnotes.xml><?xml version="1.0" encoding="utf-8"?>
+<w:footnotes xmlns:wpc="http://schemas.microsoft.com/office/word/2010/wordprocessingCanvas" xmlns:cx="http://schemas.microsoft.com/office/drawing/2014/chartex" xmlns:cx1="http://schemas.microsoft.com/office/drawing/2015/9/8/chartex" xmlns:cx2="http://schemas.microsoft.com/office/drawing/2015/10/21/chartex" xmlns:cx3="http://schemas.microsoft.com/office/drawing/2016/5/9/chartex" xmlns:cx4="http://schemas.microsoft.com/office/drawing/2016/5/10/chartex" xmlns:cx5="http://schemas.microsoft.com/office/drawing/2016/5/11/chartex" xmlns:cx6="http://schemas.microsoft.com/office/drawing/2016/5/12/chartex" xmlns:cx7="http://schemas.microsoft.com/office/drawing/2016/5/13/chartex" xmlns:cx8="http://schemas.microsoft.com/office/drawing/2016/5/14/chartex" xmlns:mc="http://schemas.openxmlformats.org/markup-compatibility/2006" xmlns:aink="http://schemas.microsoft.com/office/drawing/2016/ink" xmlns:am3d="http://schemas.microsoft.com/office/drawing/2017/model3d" xmlns:o="urn:schemas-microsoft-com:office:office" xmlns:oel="http://schemas.microsoft.com/office/2019/extlst" xmlns:r="http://schemas.openxmlformats.org/officeDocument/2006/relationships" xmlns:m="http://schemas.openxmlformats.org/officeDocument/2006/math" xmlns:v="urn:schemas-microsoft-com:vml" xmlns:wp14="http://schemas.microsoft.com/office/word/2010/wordprocessingDrawing" xmlns:wp="http://schemas.openxmlformats.org/drawingml/2006/wordprocessingDrawing" xmlns:w10="urn:schemas-microsoft-com:office:word" xmlns:w="http://schemas.openxmlformats.org/wordprocessingml/2006/main" xmlns:w14="http://schemas.microsoft.com/office/word/2010/wordml" xmlns:w15="http://schemas.microsoft.com/office/word/2012/wordml" xmlns:w16cex="http://schemas.microsoft.com/office/word/2018/wordml/cex" xmlns:w16cid="http://schemas.microsoft.com/office/word/2016/wordml/cid" xmlns:w16="http://schemas.microsoft.com/office/word/2018/wordml" xmlns:w16sdtdh="http://schemas.microsoft.com/office/word/2020/wordml/sdtdatahash" xmlns:w16se="http://schemas.microsoft.com/office/word/2015/wordml/symex" xmlns:wpg="http://schemas.microsoft.com/office/word/2010/wordprocessingGroup" xmlns:wpi="http://schemas.microsoft.com/office/word/2010/wordprocessingInk" xmlns:wne="http://schemas.microsoft.com/office/word/2006/wordml" xmlns:wps="http://schemas.microsoft.com/office/word/2010/wordprocessingShape" mc:Ignorable="w14 w15 w16se w16cid w16 w16cex w16sdtdh wp14">
+  <w:footnote w:type="separator" w:id="-1">
+    <w:p>
+      <w:r>
+        <w:separator/>
+      </w:r>
+    </w:p>
+  </w:footnote>
+  <w:footnote w:type="continuationSeparator" w:id="0">
+    <w:p>
+      <w:r>
+        <w:continuationSeparator/>
+      </w:r>
+    </w:p>
+  </w:footnote>
+</w:footnotes>
+</file>
+
+<file path=word/header1.xml><?xml version="1.0" encoding="utf-8"?>
+<w:hdr xmlns:wpc="http://schemas.microsoft.com/office/word/2010/wordprocessingCanvas" xmlns:cx="http://schemas.microsoft.com/office/drawing/2014/chartex" xmlns:cx1="http://schemas.microsoft.com/office/drawing/2015/9/8/chartex" xmlns:cx2="http://schemas.microsoft.com/office/drawing/2015/10/21/chartex" xmlns:cx3="http://schemas.microsoft.com/office/drawing/2016/5/9/chartex" xmlns:cx4="http://schemas.microsoft.com/office/drawing/2016/5/10/chartex" xmlns:cx5="http://schemas.microsoft.com/office/drawing/2016/5/11/chartex" xmlns:cx6="http://schemas.microsoft.com/office/drawing/2016/5/12/chartex" xmlns:cx7="http://schemas.microsoft.com/office/drawing/2016/5/13/chartex" xmlns:cx8="http://schemas.microsoft.com/office/drawing/2016/5/14/chartex" xmlns:mc="http://schemas.openxmlformats.org/markup-compatibility/2006" xmlns:aink="http://schemas.microsoft.com/office/drawing/2016/ink" xmlns:am3d="http://schemas.microsoft.com/office/drawing/2017/model3d" xmlns:o="urn:schemas-microsoft-com:office:office" xmlns:oel="http://schemas.microsoft.com/office/2019/extlst" xmlns:r="http://schemas.openxmlformats.org/officeDocument/2006/relationships" xmlns:m="http://schemas.openxmlformats.org/officeDocument/2006/math" xmlns:v="urn:schemas-microsoft-com:vml" xmlns:wp14="http://schemas.microsoft.com/office/word/2010/wordprocessingDrawing" xmlns:wp="http://schemas.openxmlformats.org/drawingml/2006/wordprocessingDrawing" xmlns:w10="urn:schemas-microsoft-com:office:word" xmlns:w="http://schemas.openxmlformats.org/wordprocessingml/2006/main" xmlns:w14="http://schemas.microsoft.com/office/word/2010/wordml" xmlns:w15="http://schemas.microsoft.com/office/word/2012/wordml" xmlns:w16cex="http://schemas.microsoft.com/office/word/2018/wordml/cex" xmlns:w16cid="http://schemas.microsoft.com/office/word/2016/wordml/cid" xmlns:w16="http://schemas.microsoft.com/office/word/2018/wordml" xmlns:w16sdtdh="http://schemas.microsoft.com/office/word/2020/wordml/sdtdatahash" xmlns:w16se="http://schemas.microsoft.com/office/word/2015/wordml/symex" xmlns:wpg="http://schemas.microsoft.com/office/word/2010/wordprocessingGroup" xmlns:wpi="http://schemas.microsoft.com/office/word/2010/wordprocessingInk" xmlns:wne="http://schemas.microsoft.com/office/word/2006/wordml" xmlns:wps="http://schemas.microsoft.com/office/word/2010/wordprocessingShape" mc:Ignorable="w14 w15 w16se w16cid w16 w16cex w16sdtdh wp14">
+  <w:p>
+    <w:pPr>
+      <w:pStyle w:val="Header"/>
+      <w:jc w:val="center"/>
+      <w:rPr>
+        <w:sz w:val="20"/>
+        <w:szCs w:val="20"/>
+      </w:rPr>
+    </w:pPr>
+    <w:r>
+      <w:rPr>
+        <w:sz w:val="20"/>
+        <w:szCs w:val="20"/>
+      </w:rPr>
+      <w:t xml:space="preserve">CS 4347.002 </w:t>
+    </w:r>
+    <w:r>
+      <w:rPr>
+        <w:sz w:val="20"/>
+        <w:szCs w:val="20"/>
+      </w:rPr>
+      <w:t>Team F – SQL Library Project</w:t>
+    </w:r>
+  </w:p>
+</w:hdr>
+</file>
+
 <file path=word/numbering.xml><?xml version="1.0" encoding="utf-8"?>
 <w:numbering xmlns:wpc="http://schemas.microsoft.com/office/word/2010/wordprocessingCanvas" xmlns:cx="http://schemas.microsoft.com/office/drawing/2014/chartex" xmlns:cx1="http://schemas.microsoft.com/office/drawing/2015/9/8/chartex" xmlns:cx2="http://schemas.microsoft.com/office/drawing/2015/10/21/chartex" xmlns:cx3="http://schemas.microsoft.com/office/drawing/2016/5/9/chartex" xmlns:cx4="http://schemas.microsoft.com/office/drawing/2016/5/10/chartex" xmlns:cx5="http://schemas.microsoft.com/office/drawing/2016/5/11/chartex" xmlns:cx6="http://schemas.microsoft.com/office/drawing/2016/5/12/chartex" xmlns:cx7="http://schemas.microsoft.com/office/drawing/2016/5/13/chartex" xmlns:cx8="http://schemas.microsoft.com/office/drawing/2016/5/14/chartex" xmlns:mc="http://schemas.openxmlformats.org/markup-compatibility/2006" xmlns:aink="http://schemas.microsoft.com/office/drawing/2016/ink" xmlns:am3d="http://schemas.microsoft.com/office/drawing/2017/model3d" xmlns:o="urn:schemas-microsoft-com:office:office" xmlns:oel="http://schemas.microsoft.com/office/2019/extlst" xmlns:r="http://schemas.openxmlformats.org/officeDocument/2006/relationships" xmlns:m="http://schemas.openxmlformats.org/officeDocument/2006/math" xmlns:v="urn:schemas-microsoft-com:vml" xmlns:wp14="http://schemas.microsoft.com/office/word/2010/wordprocessingDrawing" xmlns:wp="http://schemas.openxmlformats.org/drawingml/2006/wordprocessingDrawing" xmlns:w10="urn:schemas-microsoft-com:office:word" xmlns:w="http://schemas.openxmlformats.org/wordprocessingml/2006/main" xmlns:w14="http://schemas.microsoft.com/office/word/2010/wordml" xmlns:w15="http://schemas.microsoft.com/office/word/2012/wordml" xmlns:w16cex="http://schemas.microsoft.com/office/word/2018/wordml/cex" xmlns:w16cid="http://schemas.microsoft.com/office/word/2016/wordml/cid" xmlns:w16="http://schemas.microsoft.com/office/word/2018/wordml" xmlns:w16sdtdh="http://schemas.microsoft.com/office/word/2020/wordml/sdtdatahash" xmlns:w16se="http://schemas.microsoft.com/office/word/2015/wordml/symex" xmlns:wpg="http://schemas.microsoft.com/office/word/2010/wordprocessingGroup" xmlns:wpi="http://schemas.microsoft.com/office/word/2010/wordprocessingInk" xmlns:wne="http://schemas.microsoft.com/office/word/2006/wordml" xmlns:wps="http://schemas.microsoft.com/office/word/2010/wordprocessingShape" mc:Ignorable="w14 w15 w16se w16cid w16 w16cex w16sdtdh wp14">
   <w:abstractNum w:abstractNumId="0" w15:restartNumberingAfterBreak="0">
@@ -878,6 +914,918 @@
     </w:lvl>
   </w:abstractNum>
   <w:abstractNum w:abstractNumId="2" w15:restartNumberingAfterBreak="0">
+    <w:nsid w:val="2CA57B50"/>
+    <w:multiLevelType w:val="hybridMultilevel"/>
+    <w:tmpl w:val="239EDE12"/>
+    <w:lvl w:ilvl="0" w:tplc="7A5A69A2">
+      <w:start w:val="1"/>
+      <w:numFmt w:val="bullet"/>
+      <w:lvlText w:val="▪"/>
+      <w:lvlJc w:val="left"/>
+      <w:pPr>
+        <w:ind w:left="720" w:hanging="360"/>
+      </w:pPr>
+      <w:rPr>
+        <w:rFonts w:ascii="Segoe UI Symbol" w:eastAsia="Segoe UI Symbol" w:hAnsi="Segoe UI Symbol" w:cs="Segoe UI Symbol"/>
+        <w:b w:val="0"/>
+        <w:i w:val="0"/>
+        <w:strike w:val="0"/>
+        <w:dstrike w:val="0"/>
+        <w:color w:val="000000"/>
+        <w:sz w:val="18"/>
+        <w:szCs w:val="18"/>
+        <w:u w:val="none" w:color="000000"/>
+        <w:bdr w:val="none" w:sz="0" w:space="0" w:color="auto"/>
+        <w:shd w:val="clear" w:color="auto" w:fill="auto"/>
+        <w:vertAlign w:val="baseline"/>
+      </w:rPr>
+    </w:lvl>
+    <w:lvl w:ilvl="1" w:tplc="04090003" w:tentative="1">
+      <w:start w:val="1"/>
+      <w:numFmt w:val="bullet"/>
+      <w:lvlText w:val="o"/>
+      <w:lvlJc w:val="left"/>
+      <w:pPr>
+        <w:ind w:left="1440" w:hanging="360"/>
+      </w:pPr>
+      <w:rPr>
+        <w:rFonts w:ascii="Courier New" w:hAnsi="Courier New" w:cs="Courier New" w:hint="default"/>
+      </w:rPr>
+    </w:lvl>
+    <w:lvl w:ilvl="2" w:tplc="04090005" w:tentative="1">
+      <w:start w:val="1"/>
+      <w:numFmt w:val="bullet"/>
+      <w:lvlText w:val=""/>
+      <w:lvlJc w:val="left"/>
+      <w:pPr>
+        <w:ind w:left="2160" w:hanging="360"/>
+      </w:pPr>
+      <w:rPr>
+        <w:rFonts w:ascii="Wingdings" w:hAnsi="Wingdings" w:hint="default"/>
+      </w:rPr>
+    </w:lvl>
+    <w:lvl w:ilvl="3" w:tplc="04090001" w:tentative="1">
+      <w:start w:val="1"/>
+      <w:numFmt w:val="bullet"/>
+      <w:lvlText w:val=""/>
+      <w:lvlJc w:val="left"/>
+      <w:pPr>
+        <w:ind w:left="2880" w:hanging="360"/>
+      </w:pPr>
+      <w:rPr>
+        <w:rFonts w:ascii="Symbol" w:hAnsi="Symbol" w:hint="default"/>
+      </w:rPr>
+    </w:lvl>
+    <w:lvl w:ilvl="4" w:tplc="04090003" w:tentative="1">
+      <w:start w:val="1"/>
+      <w:numFmt w:val="bullet"/>
+      <w:lvlText w:val="o"/>
+      <w:lvlJc w:val="left"/>
+      <w:pPr>
+        <w:ind w:left="3600" w:hanging="360"/>
+      </w:pPr>
+      <w:rPr>
+        <w:rFonts w:ascii="Courier New" w:hAnsi="Courier New" w:cs="Courier New" w:hint="default"/>
+      </w:rPr>
+    </w:lvl>
+    <w:lvl w:ilvl="5" w:tplc="04090005" w:tentative="1">
+      <w:start w:val="1"/>
+      <w:numFmt w:val="bullet"/>
+      <w:lvlText w:val=""/>
+      <w:lvlJc w:val="left"/>
+      <w:pPr>
+        <w:ind w:left="4320" w:hanging="360"/>
+      </w:pPr>
+      <w:rPr>
+        <w:rFonts w:ascii="Wingdings" w:hAnsi="Wingdings" w:hint="default"/>
+      </w:rPr>
+    </w:lvl>
+    <w:lvl w:ilvl="6" w:tplc="04090001" w:tentative="1">
+      <w:start w:val="1"/>
+      <w:numFmt w:val="bullet"/>
+      <w:lvlText w:val=""/>
+      <w:lvlJc w:val="left"/>
+      <w:pPr>
+        <w:ind w:left="5040" w:hanging="360"/>
+      </w:pPr>
+      <w:rPr>
+        <w:rFonts w:ascii="Symbol" w:hAnsi="Symbol" w:hint="default"/>
+      </w:rPr>
+    </w:lvl>
+    <w:lvl w:ilvl="7" w:tplc="04090003" w:tentative="1">
+      <w:start w:val="1"/>
+      <w:numFmt w:val="bullet"/>
+      <w:lvlText w:val="o"/>
+      <w:lvlJc w:val="left"/>
+      <w:pPr>
+        <w:ind w:left="5760" w:hanging="360"/>
+      </w:pPr>
+      <w:rPr>
+        <w:rFonts w:ascii="Courier New" w:hAnsi="Courier New" w:cs="Courier New" w:hint="default"/>
+      </w:rPr>
+    </w:lvl>
+    <w:lvl w:ilvl="8" w:tplc="04090005" w:tentative="1">
+      <w:start w:val="1"/>
+      <w:numFmt w:val="bullet"/>
+      <w:lvlText w:val=""/>
+      <w:lvlJc w:val="left"/>
+      <w:pPr>
+        <w:ind w:left="6480" w:hanging="360"/>
+      </w:pPr>
+      <w:rPr>
+        <w:rFonts w:ascii="Wingdings" w:hAnsi="Wingdings" w:hint="default"/>
+      </w:rPr>
+    </w:lvl>
+  </w:abstractNum>
+  <w:abstractNum w:abstractNumId="3" w15:restartNumberingAfterBreak="0">
+    <w:nsid w:val="2CC70F32"/>
+    <w:multiLevelType w:val="hybridMultilevel"/>
+    <w:tmpl w:val="83082F6E"/>
+    <w:lvl w:ilvl="0" w:tplc="ABAC6A5A">
+      <w:start w:val="1"/>
+      <w:numFmt w:val="decimal"/>
+      <w:lvlText w:val="%1."/>
+      <w:lvlJc w:val="left"/>
+      <w:pPr>
+        <w:ind w:left="720" w:hanging="360"/>
+      </w:pPr>
+      <w:rPr>
+        <w:rFonts w:hint="default"/>
+      </w:rPr>
+    </w:lvl>
+    <w:lvl w:ilvl="1" w:tplc="04090019" w:tentative="1">
+      <w:start w:val="1"/>
+      <w:numFmt w:val="lowerLetter"/>
+      <w:lvlText w:val="%2."/>
+      <w:lvlJc w:val="left"/>
+      <w:pPr>
+        <w:ind w:left="1440" w:hanging="360"/>
+      </w:pPr>
+    </w:lvl>
+    <w:lvl w:ilvl="2" w:tplc="0409001B" w:tentative="1">
+      <w:start w:val="1"/>
+      <w:numFmt w:val="lowerRoman"/>
+      <w:lvlText w:val="%3."/>
+      <w:lvlJc w:val="right"/>
+      <w:pPr>
+        <w:ind w:left="2160" w:hanging="180"/>
+      </w:pPr>
+    </w:lvl>
+    <w:lvl w:ilvl="3" w:tplc="0409000F" w:tentative="1">
+      <w:start w:val="1"/>
+      <w:numFmt w:val="decimal"/>
+      <w:lvlText w:val="%4."/>
+      <w:lvlJc w:val="left"/>
+      <w:pPr>
+        <w:ind w:left="2880" w:hanging="360"/>
+      </w:pPr>
+    </w:lvl>
+    <w:lvl w:ilvl="4" w:tplc="04090019" w:tentative="1">
+      <w:start w:val="1"/>
+      <w:numFmt w:val="lowerLetter"/>
+      <w:lvlText w:val="%5."/>
+      <w:lvlJc w:val="left"/>
+      <w:pPr>
+        <w:ind w:left="3600" w:hanging="360"/>
+      </w:pPr>
+    </w:lvl>
+    <w:lvl w:ilvl="5" w:tplc="0409001B" w:tentative="1">
+      <w:start w:val="1"/>
+      <w:numFmt w:val="lowerRoman"/>
+      <w:lvlText w:val="%6."/>
+      <w:lvlJc w:val="right"/>
+      <w:pPr>
+        <w:ind w:left="4320" w:hanging="180"/>
+      </w:pPr>
+    </w:lvl>
+    <w:lvl w:ilvl="6" w:tplc="0409000F" w:tentative="1">
+      <w:start w:val="1"/>
+      <w:numFmt w:val="decimal"/>
+      <w:lvlText w:val="%7."/>
+      <w:lvlJc w:val="left"/>
+      <w:pPr>
+        <w:ind w:left="5040" w:hanging="360"/>
+      </w:pPr>
+    </w:lvl>
+    <w:lvl w:ilvl="7" w:tplc="04090019" w:tentative="1">
+      <w:start w:val="1"/>
+      <w:numFmt w:val="lowerLetter"/>
+      <w:lvlText w:val="%8."/>
+      <w:lvlJc w:val="left"/>
+      <w:pPr>
+        <w:ind w:left="5760" w:hanging="360"/>
+      </w:pPr>
+    </w:lvl>
+    <w:lvl w:ilvl="8" w:tplc="0409001B" w:tentative="1">
+      <w:start w:val="1"/>
+      <w:numFmt w:val="lowerRoman"/>
+      <w:lvlText w:val="%9."/>
+      <w:lvlJc w:val="right"/>
+      <w:pPr>
+        <w:ind w:left="6480" w:hanging="180"/>
+      </w:pPr>
+    </w:lvl>
+  </w:abstractNum>
+  <w:abstractNum w:abstractNumId="4" w15:restartNumberingAfterBreak="0">
+    <w:nsid w:val="303B103F"/>
+    <w:multiLevelType w:val="hybridMultilevel"/>
+    <w:tmpl w:val="05A25D90"/>
+    <w:lvl w:ilvl="0" w:tplc="ACF000B8">
+      <w:start w:val="1"/>
+      <w:numFmt w:val="upperRoman"/>
+      <w:lvlText w:val="%1."/>
+      <w:lvlJc w:val="left"/>
+      <w:pPr>
+        <w:ind w:left="720" w:hanging="360"/>
+      </w:pPr>
+      <w:rPr>
+        <w:rFonts w:ascii="Arial" w:hAnsi="Arial" w:cs="Arial" w:hint="default"/>
+        <w:color w:val="000000"/>
+      </w:rPr>
+    </w:lvl>
+    <w:lvl w:ilvl="1" w:tplc="04090019" w:tentative="1">
+      <w:start w:val="1"/>
+      <w:numFmt w:val="lowerLetter"/>
+      <w:lvlText w:val="%2."/>
+      <w:lvlJc w:val="left"/>
+      <w:pPr>
+        <w:ind w:left="1440" w:hanging="360"/>
+      </w:pPr>
+    </w:lvl>
+    <w:lvl w:ilvl="2" w:tplc="0409001B" w:tentative="1">
+      <w:start w:val="1"/>
+      <w:numFmt w:val="lowerRoman"/>
+      <w:lvlText w:val="%3."/>
+      <w:lvlJc w:val="right"/>
+      <w:pPr>
+        <w:ind w:left="2160" w:hanging="180"/>
+      </w:pPr>
+    </w:lvl>
+    <w:lvl w:ilvl="3" w:tplc="0409000F" w:tentative="1">
+      <w:start w:val="1"/>
+      <w:numFmt w:val="decimal"/>
+      <w:lvlText w:val="%4."/>
+      <w:lvlJc w:val="left"/>
+      <w:pPr>
+        <w:ind w:left="2880" w:hanging="360"/>
+      </w:pPr>
+    </w:lvl>
+    <w:lvl w:ilvl="4" w:tplc="04090019" w:tentative="1">
+      <w:start w:val="1"/>
+      <w:numFmt w:val="lowerLetter"/>
+      <w:lvlText w:val="%5."/>
+      <w:lvlJc w:val="left"/>
+      <w:pPr>
+        <w:ind w:left="3600" w:hanging="360"/>
+      </w:pPr>
+    </w:lvl>
+    <w:lvl w:ilvl="5" w:tplc="0409001B" w:tentative="1">
+      <w:start w:val="1"/>
+      <w:numFmt w:val="lowerRoman"/>
+      <w:lvlText w:val="%6."/>
+      <w:lvlJc w:val="right"/>
+      <w:pPr>
+        <w:ind w:left="4320" w:hanging="180"/>
+      </w:pPr>
+    </w:lvl>
+    <w:lvl w:ilvl="6" w:tplc="0409000F" w:tentative="1">
+      <w:start w:val="1"/>
+      <w:numFmt w:val="decimal"/>
+      <w:lvlText w:val="%7."/>
+      <w:lvlJc w:val="left"/>
+      <w:pPr>
+        <w:ind w:left="5040" w:hanging="360"/>
+      </w:pPr>
+    </w:lvl>
+    <w:lvl w:ilvl="7" w:tplc="04090019" w:tentative="1">
+      <w:start w:val="1"/>
+      <w:numFmt w:val="lowerLetter"/>
+      <w:lvlText w:val="%8."/>
+      <w:lvlJc w:val="left"/>
+      <w:pPr>
+        <w:ind w:left="5760" w:hanging="360"/>
+      </w:pPr>
+    </w:lvl>
+    <w:lvl w:ilvl="8" w:tplc="0409001B" w:tentative="1">
+      <w:start w:val="1"/>
+      <w:numFmt w:val="lowerRoman"/>
+      <w:lvlText w:val="%9."/>
+      <w:lvlJc w:val="right"/>
+      <w:pPr>
+        <w:ind w:left="6480" w:hanging="180"/>
+      </w:pPr>
+    </w:lvl>
+  </w:abstractNum>
+  <w:abstractNum w:abstractNumId="5" w15:restartNumberingAfterBreak="0">
+    <w:nsid w:val="46306CC4"/>
+    <w:multiLevelType w:val="hybridMultilevel"/>
+    <w:tmpl w:val="427E6F6E"/>
+    <w:lvl w:ilvl="0" w:tplc="0B1EF784">
+      <w:start w:val="1050"/>
+      <w:numFmt w:val="bullet"/>
+      <w:lvlText w:val=""/>
+      <w:lvlJc w:val="left"/>
+      <w:pPr>
+        <w:ind w:left="1080" w:hanging="360"/>
+      </w:pPr>
+      <w:rPr>
+        <w:rFonts w:ascii="Symbol" w:eastAsiaTheme="minorEastAsia" w:hAnsi="Symbol" w:cstheme="minorBidi" w:hint="default"/>
+      </w:rPr>
+    </w:lvl>
+    <w:lvl w:ilvl="1" w:tplc="04090003" w:tentative="1">
+      <w:start w:val="1"/>
+      <w:numFmt w:val="bullet"/>
+      <w:lvlText w:val="o"/>
+      <w:lvlJc w:val="left"/>
+      <w:pPr>
+        <w:ind w:left="1800" w:hanging="360"/>
+      </w:pPr>
+      <w:rPr>
+        <w:rFonts w:ascii="Courier New" w:hAnsi="Courier New" w:cs="Courier New" w:hint="default"/>
+      </w:rPr>
+    </w:lvl>
+    <w:lvl w:ilvl="2" w:tplc="04090005" w:tentative="1">
+      <w:start w:val="1"/>
+      <w:numFmt w:val="bullet"/>
+      <w:lvlText w:val=""/>
+      <w:lvlJc w:val="left"/>
+      <w:pPr>
+        <w:ind w:left="2520" w:hanging="360"/>
+      </w:pPr>
+      <w:rPr>
+        <w:rFonts w:ascii="Wingdings" w:hAnsi="Wingdings" w:hint="default"/>
+      </w:rPr>
+    </w:lvl>
+    <w:lvl w:ilvl="3" w:tplc="04090001" w:tentative="1">
+      <w:start w:val="1"/>
+      <w:numFmt w:val="bullet"/>
+      <w:lvlText w:val=""/>
+      <w:lvlJc w:val="left"/>
+      <w:pPr>
+        <w:ind w:left="3240" w:hanging="360"/>
+      </w:pPr>
+      <w:rPr>
+        <w:rFonts w:ascii="Symbol" w:hAnsi="Symbol" w:hint="default"/>
+      </w:rPr>
+    </w:lvl>
+    <w:lvl w:ilvl="4" w:tplc="04090003" w:tentative="1">
+      <w:start w:val="1"/>
+      <w:numFmt w:val="bullet"/>
+      <w:lvlText w:val="o"/>
+      <w:lvlJc w:val="left"/>
+      <w:pPr>
+        <w:ind w:left="3960" w:hanging="360"/>
+      </w:pPr>
+      <w:rPr>
+        <w:rFonts w:ascii="Courier New" w:hAnsi="Courier New" w:cs="Courier New" w:hint="default"/>
+      </w:rPr>
+    </w:lvl>
+    <w:lvl w:ilvl="5" w:tplc="04090005" w:tentative="1">
+      <w:start w:val="1"/>
+      <w:numFmt w:val="bullet"/>
+      <w:lvlText w:val=""/>
+      <w:lvlJc w:val="left"/>
+      <w:pPr>
+        <w:ind w:left="4680" w:hanging="360"/>
+      </w:pPr>
+      <w:rPr>
+        <w:rFonts w:ascii="Wingdings" w:hAnsi="Wingdings" w:hint="default"/>
+      </w:rPr>
+    </w:lvl>
+    <w:lvl w:ilvl="6" w:tplc="04090001" w:tentative="1">
+      <w:start w:val="1"/>
+      <w:numFmt w:val="bullet"/>
+      <w:lvlText w:val=""/>
+      <w:lvlJc w:val="left"/>
+      <w:pPr>
+        <w:ind w:left="5400" w:hanging="360"/>
+      </w:pPr>
+      <w:rPr>
+        <w:rFonts w:ascii="Symbol" w:hAnsi="Symbol" w:hint="default"/>
+      </w:rPr>
+    </w:lvl>
+    <w:lvl w:ilvl="7" w:tplc="04090003" w:tentative="1">
+      <w:start w:val="1"/>
+      <w:numFmt w:val="bullet"/>
+      <w:lvlText w:val="o"/>
+      <w:lvlJc w:val="left"/>
+      <w:pPr>
+        <w:ind w:left="6120" w:hanging="360"/>
+      </w:pPr>
+      <w:rPr>
+        <w:rFonts w:ascii="Courier New" w:hAnsi="Courier New" w:cs="Courier New" w:hint="default"/>
+      </w:rPr>
+    </w:lvl>
+    <w:lvl w:ilvl="8" w:tplc="04090005" w:tentative="1">
+      <w:start w:val="1"/>
+      <w:numFmt w:val="bullet"/>
+      <w:lvlText w:val=""/>
+      <w:lvlJc w:val="left"/>
+      <w:pPr>
+        <w:ind w:left="6840" w:hanging="360"/>
+      </w:pPr>
+      <w:rPr>
+        <w:rFonts w:ascii="Wingdings" w:hAnsi="Wingdings" w:hint="default"/>
+      </w:rPr>
+    </w:lvl>
+  </w:abstractNum>
+  <w:abstractNum w:abstractNumId="6" w15:restartNumberingAfterBreak="0">
+    <w:nsid w:val="4E3F1BE1"/>
+    <w:multiLevelType w:val="hybridMultilevel"/>
+    <w:tmpl w:val="58A63D9E"/>
+    <w:lvl w:ilvl="0" w:tplc="7A5A69A2">
+      <w:start w:val="1"/>
+      <w:numFmt w:val="bullet"/>
+      <w:lvlText w:val="▪"/>
+      <w:lvlJc w:val="left"/>
+      <w:pPr>
+        <w:ind w:left="720" w:hanging="360"/>
+      </w:pPr>
+      <w:rPr>
+        <w:rFonts w:ascii="Segoe UI Symbol" w:eastAsia="Segoe UI Symbol" w:hAnsi="Segoe UI Symbol" w:cs="Segoe UI Symbol"/>
+        <w:b w:val="0"/>
+        <w:i w:val="0"/>
+        <w:strike w:val="0"/>
+        <w:dstrike w:val="0"/>
+        <w:color w:val="000000"/>
+        <w:sz w:val="18"/>
+        <w:szCs w:val="18"/>
+        <w:u w:val="none" w:color="000000"/>
+        <w:bdr w:val="none" w:sz="0" w:space="0" w:color="auto"/>
+        <w:shd w:val="clear" w:color="auto" w:fill="auto"/>
+        <w:vertAlign w:val="baseline"/>
+      </w:rPr>
+    </w:lvl>
+    <w:lvl w:ilvl="1" w:tplc="04090003" w:tentative="1">
+      <w:start w:val="1"/>
+      <w:numFmt w:val="bullet"/>
+      <w:lvlText w:val="o"/>
+      <w:lvlJc w:val="left"/>
+      <w:pPr>
+        <w:ind w:left="1440" w:hanging="360"/>
+      </w:pPr>
+      <w:rPr>
+        <w:rFonts w:ascii="Courier New" w:hAnsi="Courier New" w:cs="Courier New" w:hint="default"/>
+      </w:rPr>
+    </w:lvl>
+    <w:lvl w:ilvl="2" w:tplc="04090005" w:tentative="1">
+      <w:start w:val="1"/>
+      <w:numFmt w:val="bullet"/>
+      <w:lvlText w:val=""/>
+      <w:lvlJc w:val="left"/>
+      <w:pPr>
+        <w:ind w:left="2160" w:hanging="360"/>
+      </w:pPr>
+      <w:rPr>
+        <w:rFonts w:ascii="Wingdings" w:hAnsi="Wingdings" w:hint="default"/>
+      </w:rPr>
+    </w:lvl>
+    <w:lvl w:ilvl="3" w:tplc="04090001" w:tentative="1">
+      <w:start w:val="1"/>
+      <w:numFmt w:val="bullet"/>
+      <w:lvlText w:val=""/>
+      <w:lvlJc w:val="left"/>
+      <w:pPr>
+        <w:ind w:left="2880" w:hanging="360"/>
+      </w:pPr>
+      <w:rPr>
+        <w:rFonts w:ascii="Symbol" w:hAnsi="Symbol" w:hint="default"/>
+      </w:rPr>
+    </w:lvl>
+    <w:lvl w:ilvl="4" w:tplc="04090003" w:tentative="1">
+      <w:start w:val="1"/>
+      <w:numFmt w:val="bullet"/>
+      <w:lvlText w:val="o"/>
+      <w:lvlJc w:val="left"/>
+      <w:pPr>
+        <w:ind w:left="3600" w:hanging="360"/>
+      </w:pPr>
+      <w:rPr>
+        <w:rFonts w:ascii="Courier New" w:hAnsi="Courier New" w:cs="Courier New" w:hint="default"/>
+      </w:rPr>
+    </w:lvl>
+    <w:lvl w:ilvl="5" w:tplc="04090005" w:tentative="1">
+      <w:start w:val="1"/>
+      <w:numFmt w:val="bullet"/>
+      <w:lvlText w:val=""/>
+      <w:lvlJc w:val="left"/>
+      <w:pPr>
+        <w:ind w:left="4320" w:hanging="360"/>
+      </w:pPr>
+      <w:rPr>
+        <w:rFonts w:ascii="Wingdings" w:hAnsi="Wingdings" w:hint="default"/>
+      </w:rPr>
+    </w:lvl>
+    <w:lvl w:ilvl="6" w:tplc="04090001" w:tentative="1">
+      <w:start w:val="1"/>
+      <w:numFmt w:val="bullet"/>
+      <w:lvlText w:val=""/>
+      <w:lvlJc w:val="left"/>
+      <w:pPr>
+        <w:ind w:left="5040" w:hanging="360"/>
+      </w:pPr>
+      <w:rPr>
+        <w:rFonts w:ascii="Symbol" w:hAnsi="Symbol" w:hint="default"/>
+      </w:rPr>
+    </w:lvl>
+    <w:lvl w:ilvl="7" w:tplc="04090003" w:tentative="1">
+      <w:start w:val="1"/>
+      <w:numFmt w:val="bullet"/>
+      <w:lvlText w:val="o"/>
+      <w:lvlJc w:val="left"/>
+      <w:pPr>
+        <w:ind w:left="5760" w:hanging="360"/>
+      </w:pPr>
+      <w:rPr>
+        <w:rFonts w:ascii="Courier New" w:hAnsi="Courier New" w:cs="Courier New" w:hint="default"/>
+      </w:rPr>
+    </w:lvl>
+    <w:lvl w:ilvl="8" w:tplc="04090005" w:tentative="1">
+      <w:start w:val="1"/>
+      <w:numFmt w:val="bullet"/>
+      <w:lvlText w:val=""/>
+      <w:lvlJc w:val="left"/>
+      <w:pPr>
+        <w:ind w:left="6480" w:hanging="360"/>
+      </w:pPr>
+      <w:rPr>
+        <w:rFonts w:ascii="Wingdings" w:hAnsi="Wingdings" w:hint="default"/>
+      </w:rPr>
+    </w:lvl>
+  </w:abstractNum>
+  <w:abstractNum w:abstractNumId="7" w15:restartNumberingAfterBreak="0">
+    <w:nsid w:val="4EEA2C03"/>
+    <w:multiLevelType w:val="hybridMultilevel"/>
+    <w:tmpl w:val="1116ECA0"/>
+    <w:lvl w:ilvl="0" w:tplc="7A5A69A2">
+      <w:start w:val="1"/>
+      <w:numFmt w:val="bullet"/>
+      <w:lvlText w:val="▪"/>
+      <w:lvlJc w:val="left"/>
+      <w:pPr>
+        <w:ind w:left="720" w:hanging="360"/>
+      </w:pPr>
+      <w:rPr>
+        <w:rFonts w:ascii="Segoe UI Symbol" w:eastAsia="Segoe UI Symbol" w:hAnsi="Segoe UI Symbol" w:cs="Segoe UI Symbol"/>
+        <w:b w:val="0"/>
+        <w:i w:val="0"/>
+        <w:strike w:val="0"/>
+        <w:dstrike w:val="0"/>
+        <w:color w:val="000000"/>
+        <w:sz w:val="18"/>
+        <w:szCs w:val="18"/>
+        <w:u w:val="none" w:color="000000"/>
+        <w:bdr w:val="none" w:sz="0" w:space="0" w:color="auto"/>
+        <w:shd w:val="clear" w:color="auto" w:fill="auto"/>
+        <w:vertAlign w:val="baseline"/>
+      </w:rPr>
+    </w:lvl>
+    <w:lvl w:ilvl="1" w:tplc="04090003" w:tentative="1">
+      <w:start w:val="1"/>
+      <w:numFmt w:val="bullet"/>
+      <w:lvlText w:val="o"/>
+      <w:lvlJc w:val="left"/>
+      <w:pPr>
+        <w:ind w:left="1440" w:hanging="360"/>
+      </w:pPr>
+      <w:rPr>
+        <w:rFonts w:ascii="Courier New" w:hAnsi="Courier New" w:cs="Courier New" w:hint="default"/>
+      </w:rPr>
+    </w:lvl>
+    <w:lvl w:ilvl="2" w:tplc="04090005" w:tentative="1">
+      <w:start w:val="1"/>
+      <w:numFmt w:val="bullet"/>
+      <w:lvlText w:val=""/>
+      <w:lvlJc w:val="left"/>
+      <w:pPr>
+        <w:ind w:left="2160" w:hanging="360"/>
+      </w:pPr>
+      <w:rPr>
+        <w:rFonts w:ascii="Wingdings" w:hAnsi="Wingdings" w:hint="default"/>
+      </w:rPr>
+    </w:lvl>
+    <w:lvl w:ilvl="3" w:tplc="04090001" w:tentative="1">
+      <w:start w:val="1"/>
+      <w:numFmt w:val="bullet"/>
+      <w:lvlText w:val=""/>
+      <w:lvlJc w:val="left"/>
+      <w:pPr>
+        <w:ind w:left="2880" w:hanging="360"/>
+      </w:pPr>
+      <w:rPr>
+        <w:rFonts w:ascii="Symbol" w:hAnsi="Symbol" w:hint="default"/>
+      </w:rPr>
+    </w:lvl>
+    <w:lvl w:ilvl="4" w:tplc="04090003" w:tentative="1">
+      <w:start w:val="1"/>
+      <w:numFmt w:val="bullet"/>
+      <w:lvlText w:val="o"/>
+      <w:lvlJc w:val="left"/>
+      <w:pPr>
+        <w:ind w:left="3600" w:hanging="360"/>
+      </w:pPr>
+      <w:rPr>
+        <w:rFonts w:ascii="Courier New" w:hAnsi="Courier New" w:cs="Courier New" w:hint="default"/>
+      </w:rPr>
+    </w:lvl>
+    <w:lvl w:ilvl="5" w:tplc="04090005" w:tentative="1">
+      <w:start w:val="1"/>
+      <w:numFmt w:val="bullet"/>
+      <w:lvlText w:val=""/>
+      <w:lvlJc w:val="left"/>
+      <w:pPr>
+        <w:ind w:left="4320" w:hanging="360"/>
+      </w:pPr>
+      <w:rPr>
+        <w:rFonts w:ascii="Wingdings" w:hAnsi="Wingdings" w:hint="default"/>
+      </w:rPr>
+    </w:lvl>
+    <w:lvl w:ilvl="6" w:tplc="04090001" w:tentative="1">
+      <w:start w:val="1"/>
+      <w:numFmt w:val="bullet"/>
+      <w:lvlText w:val=""/>
+      <w:lvlJc w:val="left"/>
+      <w:pPr>
+        <w:ind w:left="5040" w:hanging="360"/>
+      </w:pPr>
+      <w:rPr>
+        <w:rFonts w:ascii="Symbol" w:hAnsi="Symbol" w:hint="default"/>
+      </w:rPr>
+    </w:lvl>
+    <w:lvl w:ilvl="7" w:tplc="04090003" w:tentative="1">
+      <w:start w:val="1"/>
+      <w:numFmt w:val="bullet"/>
+      <w:lvlText w:val="o"/>
+      <w:lvlJc w:val="left"/>
+      <w:pPr>
+        <w:ind w:left="5760" w:hanging="360"/>
+      </w:pPr>
+      <w:rPr>
+        <w:rFonts w:ascii="Courier New" w:hAnsi="Courier New" w:cs="Courier New" w:hint="default"/>
+      </w:rPr>
+    </w:lvl>
+    <w:lvl w:ilvl="8" w:tplc="04090005" w:tentative="1">
+      <w:start w:val="1"/>
+      <w:numFmt w:val="bullet"/>
+      <w:lvlText w:val=""/>
+      <w:lvlJc w:val="left"/>
+      <w:pPr>
+        <w:ind w:left="6480" w:hanging="360"/>
+      </w:pPr>
+      <w:rPr>
+        <w:rFonts w:ascii="Wingdings" w:hAnsi="Wingdings" w:hint="default"/>
+      </w:rPr>
+    </w:lvl>
+  </w:abstractNum>
+  <w:abstractNum w:abstractNumId="8" w15:restartNumberingAfterBreak="0">
+    <w:nsid w:val="54D004D6"/>
+    <w:multiLevelType w:val="hybridMultilevel"/>
+    <w:tmpl w:val="371A3A92"/>
+    <w:lvl w:ilvl="0" w:tplc="7A5A69A2">
+      <w:start w:val="1"/>
+      <w:numFmt w:val="bullet"/>
+      <w:lvlText w:val="▪"/>
+      <w:lvlJc w:val="left"/>
+      <w:pPr>
+        <w:ind w:left="720" w:hanging="360"/>
+      </w:pPr>
+      <w:rPr>
+        <w:rFonts w:ascii="Segoe UI Symbol" w:eastAsia="Segoe UI Symbol" w:hAnsi="Segoe UI Symbol" w:cs="Segoe UI Symbol"/>
+        <w:b w:val="0"/>
+        <w:i w:val="0"/>
+        <w:strike w:val="0"/>
+        <w:dstrike w:val="0"/>
+        <w:color w:val="000000"/>
+        <w:sz w:val="18"/>
+        <w:szCs w:val="18"/>
+        <w:u w:val="none" w:color="000000"/>
+        <w:bdr w:val="none" w:sz="0" w:space="0" w:color="auto"/>
+        <w:shd w:val="clear" w:color="auto" w:fill="auto"/>
+        <w:vertAlign w:val="baseline"/>
+      </w:rPr>
+    </w:lvl>
+    <w:lvl w:ilvl="1" w:tplc="04090003" w:tentative="1">
+      <w:start w:val="1"/>
+      <w:numFmt w:val="bullet"/>
+      <w:lvlText w:val="o"/>
+      <w:lvlJc w:val="left"/>
+      <w:pPr>
+        <w:ind w:left="1440" w:hanging="360"/>
+      </w:pPr>
+      <w:rPr>
+        <w:rFonts w:ascii="Courier New" w:hAnsi="Courier New" w:cs="Courier New" w:hint="default"/>
+      </w:rPr>
+    </w:lvl>
+    <w:lvl w:ilvl="2" w:tplc="04090005" w:tentative="1">
+      <w:start w:val="1"/>
+      <w:numFmt w:val="bullet"/>
+      <w:lvlText w:val=""/>
+      <w:lvlJc w:val="left"/>
+      <w:pPr>
+        <w:ind w:left="2160" w:hanging="360"/>
+      </w:pPr>
+      <w:rPr>
+        <w:rFonts w:ascii="Wingdings" w:hAnsi="Wingdings" w:hint="default"/>
+      </w:rPr>
+    </w:lvl>
+    <w:lvl w:ilvl="3" w:tplc="04090001" w:tentative="1">
+      <w:start w:val="1"/>
+      <w:numFmt w:val="bullet"/>
+      <w:lvlText w:val=""/>
+      <w:lvlJc w:val="left"/>
+      <w:pPr>
+        <w:ind w:left="2880" w:hanging="360"/>
+      </w:pPr>
+      <w:rPr>
+        <w:rFonts w:ascii="Symbol" w:hAnsi="Symbol" w:hint="default"/>
+      </w:rPr>
+    </w:lvl>
+    <w:lvl w:ilvl="4" w:tplc="04090003" w:tentative="1">
+      <w:start w:val="1"/>
+      <w:numFmt w:val="bullet"/>
+      <w:lvlText w:val="o"/>
+      <w:lvlJc w:val="left"/>
+      <w:pPr>
+        <w:ind w:left="3600" w:hanging="360"/>
+      </w:pPr>
+      <w:rPr>
+        <w:rFonts w:ascii="Courier New" w:hAnsi="Courier New" w:cs="Courier New" w:hint="default"/>
+      </w:rPr>
+    </w:lvl>
+    <w:lvl w:ilvl="5" w:tplc="04090005" w:tentative="1">
+      <w:start w:val="1"/>
+      <w:numFmt w:val="bullet"/>
+      <w:lvlText w:val=""/>
+      <w:lvlJc w:val="left"/>
+      <w:pPr>
+        <w:ind w:left="4320" w:hanging="360"/>
+      </w:pPr>
+      <w:rPr>
+        <w:rFonts w:ascii="Wingdings" w:hAnsi="Wingdings" w:hint="default"/>
+      </w:rPr>
+    </w:lvl>
+    <w:lvl w:ilvl="6" w:tplc="04090001" w:tentative="1">
+      <w:start w:val="1"/>
+      <w:numFmt w:val="bullet"/>
+      <w:lvlText w:val=""/>
+      <w:lvlJc w:val="left"/>
+      <w:pPr>
+        <w:ind w:left="5040" w:hanging="360"/>
+      </w:pPr>
+      <w:rPr>
+        <w:rFonts w:ascii="Symbol" w:hAnsi="Symbol" w:hint="default"/>
+      </w:rPr>
+    </w:lvl>
+    <w:lvl w:ilvl="7" w:tplc="04090003" w:tentative="1">
+      <w:start w:val="1"/>
+      <w:numFmt w:val="bullet"/>
+      <w:lvlText w:val="o"/>
+      <w:lvlJc w:val="left"/>
+      <w:pPr>
+        <w:ind w:left="5760" w:hanging="360"/>
+      </w:pPr>
+      <w:rPr>
+        <w:rFonts w:ascii="Courier New" w:hAnsi="Courier New" w:cs="Courier New" w:hint="default"/>
+      </w:rPr>
+    </w:lvl>
+    <w:lvl w:ilvl="8" w:tplc="04090005" w:tentative="1">
+      <w:start w:val="1"/>
+      <w:numFmt w:val="bullet"/>
+      <w:lvlText w:val=""/>
+      <w:lvlJc w:val="left"/>
+      <w:pPr>
+        <w:ind w:left="6480" w:hanging="360"/>
+      </w:pPr>
+      <w:rPr>
+        <w:rFonts w:ascii="Wingdings" w:hAnsi="Wingdings" w:hint="default"/>
+      </w:rPr>
+    </w:lvl>
+  </w:abstractNum>
+  <w:abstractNum w:abstractNumId="9" w15:restartNumberingAfterBreak="0">
+    <w:nsid w:val="5564313A"/>
+    <w:multiLevelType w:val="hybridMultilevel"/>
+    <w:tmpl w:val="A350E6CE"/>
+    <w:lvl w:ilvl="0" w:tplc="7A5A69A2">
+      <w:start w:val="1"/>
+      <w:numFmt w:val="bullet"/>
+      <w:lvlText w:val="▪"/>
+      <w:lvlJc w:val="left"/>
+      <w:pPr>
+        <w:ind w:left="720" w:hanging="360"/>
+      </w:pPr>
+      <w:rPr>
+        <w:rFonts w:ascii="Segoe UI Symbol" w:eastAsia="Segoe UI Symbol" w:hAnsi="Segoe UI Symbol" w:cs="Segoe UI Symbol"/>
+        <w:b w:val="0"/>
+        <w:i w:val="0"/>
+        <w:strike w:val="0"/>
+        <w:dstrike w:val="0"/>
+        <w:color w:val="000000"/>
+        <w:sz w:val="18"/>
+        <w:szCs w:val="18"/>
+        <w:u w:val="none" w:color="000000"/>
+        <w:bdr w:val="none" w:sz="0" w:space="0" w:color="auto"/>
+        <w:shd w:val="clear" w:color="auto" w:fill="auto"/>
+        <w:vertAlign w:val="baseline"/>
+      </w:rPr>
+    </w:lvl>
+    <w:lvl w:ilvl="1" w:tplc="04090003" w:tentative="1">
+      <w:start w:val="1"/>
+      <w:numFmt w:val="bullet"/>
+      <w:lvlText w:val="o"/>
+      <w:lvlJc w:val="left"/>
+      <w:pPr>
+        <w:ind w:left="1440" w:hanging="360"/>
+      </w:pPr>
+      <w:rPr>
+        <w:rFonts w:ascii="Courier New" w:hAnsi="Courier New" w:cs="Courier New" w:hint="default"/>
+      </w:rPr>
+    </w:lvl>
+    <w:lvl w:ilvl="2" w:tplc="04090005" w:tentative="1">
+      <w:start w:val="1"/>
+      <w:numFmt w:val="bullet"/>
+      <w:lvlText w:val=""/>
+      <w:lvlJc w:val="left"/>
+      <w:pPr>
+        <w:ind w:left="2160" w:hanging="360"/>
+      </w:pPr>
+      <w:rPr>
+        <w:rFonts w:ascii="Wingdings" w:hAnsi="Wingdings" w:hint="default"/>
+      </w:rPr>
+    </w:lvl>
+    <w:lvl w:ilvl="3" w:tplc="04090001" w:tentative="1">
+      <w:start w:val="1"/>
+      <w:numFmt w:val="bullet"/>
+      <w:lvlText w:val=""/>
+      <w:lvlJc w:val="left"/>
+      <w:pPr>
+        <w:ind w:left="2880" w:hanging="360"/>
+      </w:pPr>
+      <w:rPr>
+        <w:rFonts w:ascii="Symbol" w:hAnsi="Symbol" w:hint="default"/>
+      </w:rPr>
+    </w:lvl>
+    <w:lvl w:ilvl="4" w:tplc="04090003" w:tentative="1">
+      <w:start w:val="1"/>
+      <w:numFmt w:val="bullet"/>
+      <w:lvlText w:val="o"/>
+      <w:lvlJc w:val="left"/>
+      <w:pPr>
+        <w:ind w:left="3600" w:hanging="360"/>
+      </w:pPr>
+      <w:rPr>
+        <w:rFonts w:ascii="Courier New" w:hAnsi="Courier New" w:cs="Courier New" w:hint="default"/>
+      </w:rPr>
+    </w:lvl>
+    <w:lvl w:ilvl="5" w:tplc="04090005" w:tentative="1">
+      <w:start w:val="1"/>
+      <w:numFmt w:val="bullet"/>
+      <w:lvlText w:val=""/>
+      <w:lvlJc w:val="left"/>
+      <w:pPr>
+        <w:ind w:left="4320" w:hanging="360"/>
+      </w:pPr>
+      <w:rPr>
+        <w:rFonts w:ascii="Wingdings" w:hAnsi="Wingdings" w:hint="default"/>
+      </w:rPr>
+    </w:lvl>
+    <w:lvl w:ilvl="6" w:tplc="04090001" w:tentative="1">
+      <w:start w:val="1"/>
+      <w:numFmt w:val="bullet"/>
+      <w:lvlText w:val=""/>
+      <w:lvlJc w:val="left"/>
+      <w:pPr>
+        <w:ind w:left="5040" w:hanging="360"/>
+      </w:pPr>
+      <w:rPr>
+        <w:rFonts w:ascii="Symbol" w:hAnsi="Symbol" w:hint="default"/>
+      </w:rPr>
+    </w:lvl>
+    <w:lvl w:ilvl="7" w:tplc="04090003" w:tentative="1">
+      <w:start w:val="1"/>
+      <w:numFmt w:val="bullet"/>
+      <w:lvlText w:val="o"/>
+      <w:lvlJc w:val="left"/>
+      <w:pPr>
+        <w:ind w:left="5760" w:hanging="360"/>
+      </w:pPr>
+      <w:rPr>
+        <w:rFonts w:ascii="Courier New" w:hAnsi="Courier New" w:cs="Courier New" w:hint="default"/>
+      </w:rPr>
+    </w:lvl>
+    <w:lvl w:ilvl="8" w:tplc="04090005" w:tentative="1">
+      <w:start w:val="1"/>
+      <w:numFmt w:val="bullet"/>
+      <w:lvlText w:val=""/>
+      <w:lvlJc w:val="left"/>
+      <w:pPr>
+        <w:ind w:left="6480" w:hanging="360"/>
+      </w:pPr>
+      <w:rPr>
+        <w:rFonts w:ascii="Wingdings" w:hAnsi="Wingdings" w:hint="default"/>
+      </w:rPr>
+    </w:lvl>
+  </w:abstractNum>
+  <w:abstractNum w:abstractNumId="10" w15:restartNumberingAfterBreak="0">
     <w:nsid w:val="56594F50"/>
     <w:multiLevelType w:val="hybridMultilevel"/>
     <w:tmpl w:val="89D67CA6"/>
@@ -990,7 +1938,7 @@
       </w:rPr>
     </w:lvl>
   </w:abstractNum>
-  <w:abstractNum w:abstractNumId="3" w15:restartNumberingAfterBreak="0">
+  <w:abstractNum w:abstractNumId="11" w15:restartNumberingAfterBreak="0">
     <w:nsid w:val="5A1E0000"/>
     <w:multiLevelType w:val="hybridMultilevel"/>
     <w:tmpl w:val="2DCAF29A"/>
@@ -1079,7 +2027,7 @@
       </w:pPr>
     </w:lvl>
   </w:abstractNum>
-  <w:abstractNum w:abstractNumId="4" w15:restartNumberingAfterBreak="0">
+  <w:abstractNum w:abstractNumId="12" w15:restartNumberingAfterBreak="0">
     <w:nsid w:val="5AF250FC"/>
     <w:multiLevelType w:val="hybridMultilevel"/>
     <w:tmpl w:val="F928F962"/>
@@ -1169,7 +2117,333 @@
       </w:pPr>
     </w:lvl>
   </w:abstractNum>
-  <w:abstractNum w:abstractNumId="5" w15:restartNumberingAfterBreak="0">
+  <w:abstractNum w:abstractNumId="13" w15:restartNumberingAfterBreak="0">
+    <w:nsid w:val="5BE06723"/>
+    <w:multiLevelType w:val="hybridMultilevel"/>
+    <w:tmpl w:val="A1D027B2"/>
+    <w:lvl w:ilvl="0" w:tplc="7A5A69A2">
+      <w:start w:val="1"/>
+      <w:numFmt w:val="bullet"/>
+      <w:lvlText w:val="▪"/>
+      <w:lvlJc w:val="left"/>
+      <w:pPr>
+        <w:ind w:left="720" w:hanging="360"/>
+      </w:pPr>
+      <w:rPr>
+        <w:rFonts w:ascii="Segoe UI Symbol" w:eastAsia="Segoe UI Symbol" w:hAnsi="Segoe UI Symbol" w:cs="Segoe UI Symbol"/>
+        <w:b w:val="0"/>
+        <w:i w:val="0"/>
+        <w:strike w:val="0"/>
+        <w:dstrike w:val="0"/>
+        <w:color w:val="000000"/>
+        <w:sz w:val="18"/>
+        <w:szCs w:val="18"/>
+        <w:u w:val="none" w:color="000000"/>
+        <w:bdr w:val="none" w:sz="0" w:space="0" w:color="auto"/>
+        <w:shd w:val="clear" w:color="auto" w:fill="auto"/>
+        <w:vertAlign w:val="baseline"/>
+      </w:rPr>
+    </w:lvl>
+    <w:lvl w:ilvl="1" w:tplc="04090003" w:tentative="1">
+      <w:start w:val="1"/>
+      <w:numFmt w:val="bullet"/>
+      <w:lvlText w:val="o"/>
+      <w:lvlJc w:val="left"/>
+      <w:pPr>
+        <w:ind w:left="1440" w:hanging="360"/>
+      </w:pPr>
+      <w:rPr>
+        <w:rFonts w:ascii="Courier New" w:hAnsi="Courier New" w:cs="Courier New" w:hint="default"/>
+      </w:rPr>
+    </w:lvl>
+    <w:lvl w:ilvl="2" w:tplc="04090005" w:tentative="1">
+      <w:start w:val="1"/>
+      <w:numFmt w:val="bullet"/>
+      <w:lvlText w:val=""/>
+      <w:lvlJc w:val="left"/>
+      <w:pPr>
+        <w:ind w:left="2160" w:hanging="360"/>
+      </w:pPr>
+      <w:rPr>
+        <w:rFonts w:ascii="Wingdings" w:hAnsi="Wingdings" w:hint="default"/>
+      </w:rPr>
+    </w:lvl>
+    <w:lvl w:ilvl="3" w:tplc="04090001" w:tentative="1">
+      <w:start w:val="1"/>
+      <w:numFmt w:val="bullet"/>
+      <w:lvlText w:val=""/>
+      <w:lvlJc w:val="left"/>
+      <w:pPr>
+        <w:ind w:left="2880" w:hanging="360"/>
+      </w:pPr>
+      <w:rPr>
+        <w:rFonts w:ascii="Symbol" w:hAnsi="Symbol" w:hint="default"/>
+      </w:rPr>
+    </w:lvl>
+    <w:lvl w:ilvl="4" w:tplc="04090003" w:tentative="1">
+      <w:start w:val="1"/>
+      <w:numFmt w:val="bullet"/>
+      <w:lvlText w:val="o"/>
+      <w:lvlJc w:val="left"/>
+      <w:pPr>
+        <w:ind w:left="3600" w:hanging="360"/>
+      </w:pPr>
+      <w:rPr>
+        <w:rFonts w:ascii="Courier New" w:hAnsi="Courier New" w:cs="Courier New" w:hint="default"/>
+      </w:rPr>
+    </w:lvl>
+    <w:lvl w:ilvl="5" w:tplc="04090005" w:tentative="1">
+      <w:start w:val="1"/>
+      <w:numFmt w:val="bullet"/>
+      <w:lvlText w:val=""/>
+      <w:lvlJc w:val="left"/>
+      <w:pPr>
+        <w:ind w:left="4320" w:hanging="360"/>
+      </w:pPr>
+      <w:rPr>
+        <w:rFonts w:ascii="Wingdings" w:hAnsi="Wingdings" w:hint="default"/>
+      </w:rPr>
+    </w:lvl>
+    <w:lvl w:ilvl="6" w:tplc="04090001" w:tentative="1">
+      <w:start w:val="1"/>
+      <w:numFmt w:val="bullet"/>
+      <w:lvlText w:val=""/>
+      <w:lvlJc w:val="left"/>
+      <w:pPr>
+        <w:ind w:left="5040" w:hanging="360"/>
+      </w:pPr>
+      <w:rPr>
+        <w:rFonts w:ascii="Symbol" w:hAnsi="Symbol" w:hint="default"/>
+      </w:rPr>
+    </w:lvl>
+    <w:lvl w:ilvl="7" w:tplc="04090003" w:tentative="1">
+      <w:start w:val="1"/>
+      <w:numFmt w:val="bullet"/>
+      <w:lvlText w:val="o"/>
+      <w:lvlJc w:val="left"/>
+      <w:pPr>
+        <w:ind w:left="5760" w:hanging="360"/>
+      </w:pPr>
+      <w:rPr>
+        <w:rFonts w:ascii="Courier New" w:hAnsi="Courier New" w:cs="Courier New" w:hint="default"/>
+      </w:rPr>
+    </w:lvl>
+    <w:lvl w:ilvl="8" w:tplc="04090005" w:tentative="1">
+      <w:start w:val="1"/>
+      <w:numFmt w:val="bullet"/>
+      <w:lvlText w:val=""/>
+      <w:lvlJc w:val="left"/>
+      <w:pPr>
+        <w:ind w:left="6480" w:hanging="360"/>
+      </w:pPr>
+      <w:rPr>
+        <w:rFonts w:ascii="Wingdings" w:hAnsi="Wingdings" w:hint="default"/>
+      </w:rPr>
+    </w:lvl>
+  </w:abstractNum>
+  <w:abstractNum w:abstractNumId="14" w15:restartNumberingAfterBreak="0">
+    <w:nsid w:val="647104A8"/>
+    <w:multiLevelType w:val="hybridMultilevel"/>
+    <w:tmpl w:val="FEEEB4A6"/>
+    <w:lvl w:ilvl="0" w:tplc="D56E9BF8">
+      <w:start w:val="1"/>
+      <w:numFmt w:val="upperRoman"/>
+      <w:lvlText w:val="%1."/>
+      <w:lvlJc w:val="left"/>
+      <w:pPr>
+        <w:ind w:left="1080" w:hanging="720"/>
+      </w:pPr>
+      <w:rPr>
+        <w:rFonts w:hint="default"/>
+      </w:rPr>
+    </w:lvl>
+    <w:lvl w:ilvl="1" w:tplc="04090019" w:tentative="1">
+      <w:start w:val="1"/>
+      <w:numFmt w:val="lowerLetter"/>
+      <w:lvlText w:val="%2."/>
+      <w:lvlJc w:val="left"/>
+      <w:pPr>
+        <w:ind w:left="1440" w:hanging="360"/>
+      </w:pPr>
+    </w:lvl>
+    <w:lvl w:ilvl="2" w:tplc="0409001B" w:tentative="1">
+      <w:start w:val="1"/>
+      <w:numFmt w:val="lowerRoman"/>
+      <w:lvlText w:val="%3."/>
+      <w:lvlJc w:val="right"/>
+      <w:pPr>
+        <w:ind w:left="2160" w:hanging="180"/>
+      </w:pPr>
+    </w:lvl>
+    <w:lvl w:ilvl="3" w:tplc="0409000F" w:tentative="1">
+      <w:start w:val="1"/>
+      <w:numFmt w:val="decimal"/>
+      <w:lvlText w:val="%4."/>
+      <w:lvlJc w:val="left"/>
+      <w:pPr>
+        <w:ind w:left="2880" w:hanging="360"/>
+      </w:pPr>
+    </w:lvl>
+    <w:lvl w:ilvl="4" w:tplc="04090019" w:tentative="1">
+      <w:start w:val="1"/>
+      <w:numFmt w:val="lowerLetter"/>
+      <w:lvlText w:val="%5."/>
+      <w:lvlJc w:val="left"/>
+      <w:pPr>
+        <w:ind w:left="3600" w:hanging="360"/>
+      </w:pPr>
+    </w:lvl>
+    <w:lvl w:ilvl="5" w:tplc="0409001B" w:tentative="1">
+      <w:start w:val="1"/>
+      <w:numFmt w:val="lowerRoman"/>
+      <w:lvlText w:val="%6."/>
+      <w:lvlJc w:val="right"/>
+      <w:pPr>
+        <w:ind w:left="4320" w:hanging="180"/>
+      </w:pPr>
+    </w:lvl>
+    <w:lvl w:ilvl="6" w:tplc="0409000F" w:tentative="1">
+      <w:start w:val="1"/>
+      <w:numFmt w:val="decimal"/>
+      <w:lvlText w:val="%7."/>
+      <w:lvlJc w:val="left"/>
+      <w:pPr>
+        <w:ind w:left="5040" w:hanging="360"/>
+      </w:pPr>
+    </w:lvl>
+    <w:lvl w:ilvl="7" w:tplc="04090019" w:tentative="1">
+      <w:start w:val="1"/>
+      <w:numFmt w:val="lowerLetter"/>
+      <w:lvlText w:val="%8."/>
+      <w:lvlJc w:val="left"/>
+      <w:pPr>
+        <w:ind w:left="5760" w:hanging="360"/>
+      </w:pPr>
+    </w:lvl>
+    <w:lvl w:ilvl="8" w:tplc="0409001B" w:tentative="1">
+      <w:start w:val="1"/>
+      <w:numFmt w:val="lowerRoman"/>
+      <w:lvlText w:val="%9."/>
+      <w:lvlJc w:val="right"/>
+      <w:pPr>
+        <w:ind w:left="6480" w:hanging="180"/>
+      </w:pPr>
+    </w:lvl>
+  </w:abstractNum>
+  <w:abstractNum w:abstractNumId="15" w15:restartNumberingAfterBreak="0">
+    <w:nsid w:val="67A02622"/>
+    <w:multiLevelType w:val="hybridMultilevel"/>
+    <w:tmpl w:val="08447AE2"/>
+    <w:lvl w:ilvl="0" w:tplc="B5C82C3A">
+      <w:start w:val="1050"/>
+      <w:numFmt w:val="bullet"/>
+      <w:lvlText w:val=""/>
+      <w:lvlJc w:val="left"/>
+      <w:pPr>
+        <w:ind w:left="1080" w:hanging="360"/>
+      </w:pPr>
+      <w:rPr>
+        <w:rFonts w:ascii="Symbol" w:eastAsiaTheme="minorEastAsia" w:hAnsi="Symbol" w:cstheme="minorBidi" w:hint="default"/>
+      </w:rPr>
+    </w:lvl>
+    <w:lvl w:ilvl="1" w:tplc="04090003" w:tentative="1">
+      <w:start w:val="1"/>
+      <w:numFmt w:val="bullet"/>
+      <w:lvlText w:val="o"/>
+      <w:lvlJc w:val="left"/>
+      <w:pPr>
+        <w:ind w:left="1800" w:hanging="360"/>
+      </w:pPr>
+      <w:rPr>
+        <w:rFonts w:ascii="Courier New" w:hAnsi="Courier New" w:cs="Courier New" w:hint="default"/>
+      </w:rPr>
+    </w:lvl>
+    <w:lvl w:ilvl="2" w:tplc="04090005" w:tentative="1">
+      <w:start w:val="1"/>
+      <w:numFmt w:val="bullet"/>
+      <w:lvlText w:val=""/>
+      <w:lvlJc w:val="left"/>
+      <w:pPr>
+        <w:ind w:left="2520" w:hanging="360"/>
+      </w:pPr>
+      <w:rPr>
+        <w:rFonts w:ascii="Wingdings" w:hAnsi="Wingdings" w:hint="default"/>
+      </w:rPr>
+    </w:lvl>
+    <w:lvl w:ilvl="3" w:tplc="04090001" w:tentative="1">
+      <w:start w:val="1"/>
+      <w:numFmt w:val="bullet"/>
+      <w:lvlText w:val=""/>
+      <w:lvlJc w:val="left"/>
+      <w:pPr>
+        <w:ind w:left="3240" w:hanging="360"/>
+      </w:pPr>
+      <w:rPr>
+        <w:rFonts w:ascii="Symbol" w:hAnsi="Symbol" w:hint="default"/>
+      </w:rPr>
+    </w:lvl>
+    <w:lvl w:ilvl="4" w:tplc="04090003" w:tentative="1">
+      <w:start w:val="1"/>
+      <w:numFmt w:val="bullet"/>
+      <w:lvlText w:val="o"/>
+      <w:lvlJc w:val="left"/>
+      <w:pPr>
+        <w:ind w:left="3960" w:hanging="360"/>
+      </w:pPr>
+      <w:rPr>
+        <w:rFonts w:ascii="Courier New" w:hAnsi="Courier New" w:cs="Courier New" w:hint="default"/>
+      </w:rPr>
+    </w:lvl>
+    <w:lvl w:ilvl="5" w:tplc="04090005" w:tentative="1">
+      <w:start w:val="1"/>
+      <w:numFmt w:val="bullet"/>
+      <w:lvlText w:val=""/>
+      <w:lvlJc w:val="left"/>
+      <w:pPr>
+        <w:ind w:left="4680" w:hanging="360"/>
+      </w:pPr>
+      <w:rPr>
+        <w:rFonts w:ascii="Wingdings" w:hAnsi="Wingdings" w:hint="default"/>
+      </w:rPr>
+    </w:lvl>
+    <w:lvl w:ilvl="6" w:tplc="04090001" w:tentative="1">
+      <w:start w:val="1"/>
+      <w:numFmt w:val="bullet"/>
+      <w:lvlText w:val=""/>
+      <w:lvlJc w:val="left"/>
+      <w:pPr>
+        <w:ind w:left="5400" w:hanging="360"/>
+      </w:pPr>
+      <w:rPr>
+        <w:rFonts w:ascii="Symbol" w:hAnsi="Symbol" w:hint="default"/>
+      </w:rPr>
+    </w:lvl>
+    <w:lvl w:ilvl="7" w:tplc="04090003" w:tentative="1">
+      <w:start w:val="1"/>
+      <w:numFmt w:val="bullet"/>
+      <w:lvlText w:val="o"/>
+      <w:lvlJc w:val="left"/>
+      <w:pPr>
+        <w:ind w:left="6120" w:hanging="360"/>
+      </w:pPr>
+      <w:rPr>
+        <w:rFonts w:ascii="Courier New" w:hAnsi="Courier New" w:cs="Courier New" w:hint="default"/>
+      </w:rPr>
+    </w:lvl>
+    <w:lvl w:ilvl="8" w:tplc="04090005" w:tentative="1">
+      <w:start w:val="1"/>
+      <w:numFmt w:val="bullet"/>
+      <w:lvlText w:val=""/>
+      <w:lvlJc w:val="left"/>
+      <w:pPr>
+        <w:ind w:left="6840" w:hanging="360"/>
+      </w:pPr>
+      <w:rPr>
+        <w:rFonts w:ascii="Wingdings" w:hAnsi="Wingdings" w:hint="default"/>
+      </w:rPr>
+    </w:lvl>
+  </w:abstractNum>
+  <w:abstractNum w:abstractNumId="16" w15:restartNumberingAfterBreak="0">
     <w:nsid w:val="69A40BA6"/>
     <w:multiLevelType w:val="hybridMultilevel"/>
     <w:tmpl w:val="18C47586"/>
@@ -1258,7 +2532,368 @@
       </w:pPr>
     </w:lvl>
   </w:abstractNum>
-  <w:abstractNum w:abstractNumId="6" w15:restartNumberingAfterBreak="0">
+  <w:abstractNum w:abstractNumId="17" w15:restartNumberingAfterBreak="0">
+    <w:nsid w:val="6BF44A15"/>
+    <w:multiLevelType w:val="hybridMultilevel"/>
+    <w:tmpl w:val="B2C6DE68"/>
+    <w:lvl w:ilvl="0" w:tplc="7A5A69A2">
+      <w:start w:val="1"/>
+      <w:numFmt w:val="bullet"/>
+      <w:lvlText w:val="▪"/>
+      <w:lvlJc w:val="left"/>
+      <w:pPr>
+        <w:ind w:left="720" w:hanging="360"/>
+      </w:pPr>
+      <w:rPr>
+        <w:rFonts w:ascii="Segoe UI Symbol" w:eastAsia="Segoe UI Symbol" w:hAnsi="Segoe UI Symbol" w:cs="Segoe UI Symbol"/>
+        <w:b w:val="0"/>
+        <w:i w:val="0"/>
+        <w:strike w:val="0"/>
+        <w:dstrike w:val="0"/>
+        <w:color w:val="000000"/>
+        <w:sz w:val="18"/>
+        <w:szCs w:val="18"/>
+        <w:u w:val="none" w:color="000000"/>
+        <w:bdr w:val="none" w:sz="0" w:space="0" w:color="auto"/>
+        <w:shd w:val="clear" w:color="auto" w:fill="auto"/>
+        <w:vertAlign w:val="baseline"/>
+      </w:rPr>
+    </w:lvl>
+    <w:lvl w:ilvl="1" w:tplc="04090003" w:tentative="1">
+      <w:start w:val="1"/>
+      <w:numFmt w:val="bullet"/>
+      <w:lvlText w:val="o"/>
+      <w:lvlJc w:val="left"/>
+      <w:pPr>
+        <w:ind w:left="1440" w:hanging="360"/>
+      </w:pPr>
+      <w:rPr>
+        <w:rFonts w:ascii="Courier New" w:hAnsi="Courier New" w:cs="Courier New" w:hint="default"/>
+      </w:rPr>
+    </w:lvl>
+    <w:lvl w:ilvl="2" w:tplc="04090005" w:tentative="1">
+      <w:start w:val="1"/>
+      <w:numFmt w:val="bullet"/>
+      <w:lvlText w:val=""/>
+      <w:lvlJc w:val="left"/>
+      <w:pPr>
+        <w:ind w:left="2160" w:hanging="360"/>
+      </w:pPr>
+      <w:rPr>
+        <w:rFonts w:ascii="Wingdings" w:hAnsi="Wingdings" w:hint="default"/>
+      </w:rPr>
+    </w:lvl>
+    <w:lvl w:ilvl="3" w:tplc="04090001" w:tentative="1">
+      <w:start w:val="1"/>
+      <w:numFmt w:val="bullet"/>
+      <w:lvlText w:val=""/>
+      <w:lvlJc w:val="left"/>
+      <w:pPr>
+        <w:ind w:left="2880" w:hanging="360"/>
+      </w:pPr>
+      <w:rPr>
+        <w:rFonts w:ascii="Symbol" w:hAnsi="Symbol" w:hint="default"/>
+      </w:rPr>
+    </w:lvl>
+    <w:lvl w:ilvl="4" w:tplc="04090003" w:tentative="1">
+      <w:start w:val="1"/>
+      <w:numFmt w:val="bullet"/>
+      <w:lvlText w:val="o"/>
+      <w:lvlJc w:val="left"/>
+      <w:pPr>
+        <w:ind w:left="3600" w:hanging="360"/>
+      </w:pPr>
+      <w:rPr>
+        <w:rFonts w:ascii="Courier New" w:hAnsi="Courier New" w:cs="Courier New" w:hint="default"/>
+      </w:rPr>
+    </w:lvl>
+    <w:lvl w:ilvl="5" w:tplc="04090005" w:tentative="1">
+      <w:start w:val="1"/>
+      <w:numFmt w:val="bullet"/>
+      <w:lvlText w:val=""/>
+      <w:lvlJc w:val="left"/>
+      <w:pPr>
+        <w:ind w:left="4320" w:hanging="360"/>
+      </w:pPr>
+      <w:rPr>
+        <w:rFonts w:ascii="Wingdings" w:hAnsi="Wingdings" w:hint="default"/>
+      </w:rPr>
+    </w:lvl>
+    <w:lvl w:ilvl="6" w:tplc="04090001" w:tentative="1">
+      <w:start w:val="1"/>
+      <w:numFmt w:val="bullet"/>
+      <w:lvlText w:val=""/>
+      <w:lvlJc w:val="left"/>
+      <w:pPr>
+        <w:ind w:left="5040" w:hanging="360"/>
+      </w:pPr>
+      <w:rPr>
+        <w:rFonts w:ascii="Symbol" w:hAnsi="Symbol" w:hint="default"/>
+      </w:rPr>
+    </w:lvl>
+    <w:lvl w:ilvl="7" w:tplc="04090003" w:tentative="1">
+      <w:start w:val="1"/>
+      <w:numFmt w:val="bullet"/>
+      <w:lvlText w:val="o"/>
+      <w:lvlJc w:val="left"/>
+      <w:pPr>
+        <w:ind w:left="5760" w:hanging="360"/>
+      </w:pPr>
+      <w:rPr>
+        <w:rFonts w:ascii="Courier New" w:hAnsi="Courier New" w:cs="Courier New" w:hint="default"/>
+      </w:rPr>
+    </w:lvl>
+    <w:lvl w:ilvl="8" w:tplc="04090005" w:tentative="1">
+      <w:start w:val="1"/>
+      <w:numFmt w:val="bullet"/>
+      <w:lvlText w:val=""/>
+      <w:lvlJc w:val="left"/>
+      <w:pPr>
+        <w:ind w:left="6480" w:hanging="360"/>
+      </w:pPr>
+      <w:rPr>
+        <w:rFonts w:ascii="Wingdings" w:hAnsi="Wingdings" w:hint="default"/>
+      </w:rPr>
+    </w:lvl>
+  </w:abstractNum>
+  <w:abstractNum w:abstractNumId="18" w15:restartNumberingAfterBreak="0">
+    <w:nsid w:val="77E43DF3"/>
+    <w:multiLevelType w:val="hybridMultilevel"/>
+    <w:tmpl w:val="7848D584"/>
+    <w:lvl w:ilvl="0" w:tplc="7A5A69A2">
+      <w:start w:val="1"/>
+      <w:numFmt w:val="bullet"/>
+      <w:lvlText w:val="▪"/>
+      <w:lvlJc w:val="left"/>
+      <w:pPr>
+        <w:ind w:left="720" w:hanging="360"/>
+      </w:pPr>
+      <w:rPr>
+        <w:rFonts w:ascii="Segoe UI Symbol" w:eastAsia="Segoe UI Symbol" w:hAnsi="Segoe UI Symbol" w:cs="Segoe UI Symbol"/>
+        <w:b w:val="0"/>
+        <w:i w:val="0"/>
+        <w:strike w:val="0"/>
+        <w:dstrike w:val="0"/>
+        <w:color w:val="000000"/>
+        <w:sz w:val="18"/>
+        <w:szCs w:val="18"/>
+        <w:u w:val="none" w:color="000000"/>
+        <w:bdr w:val="none" w:sz="0" w:space="0" w:color="auto"/>
+        <w:shd w:val="clear" w:color="auto" w:fill="auto"/>
+        <w:vertAlign w:val="baseline"/>
+      </w:rPr>
+    </w:lvl>
+    <w:lvl w:ilvl="1" w:tplc="04090003" w:tentative="1">
+      <w:start w:val="1"/>
+      <w:numFmt w:val="bullet"/>
+      <w:lvlText w:val="o"/>
+      <w:lvlJc w:val="left"/>
+      <w:pPr>
+        <w:ind w:left="1440" w:hanging="360"/>
+      </w:pPr>
+      <w:rPr>
+        <w:rFonts w:ascii="Courier New" w:hAnsi="Courier New" w:cs="Courier New" w:hint="default"/>
+      </w:rPr>
+    </w:lvl>
+    <w:lvl w:ilvl="2" w:tplc="04090005" w:tentative="1">
+      <w:start w:val="1"/>
+      <w:numFmt w:val="bullet"/>
+      <w:lvlText w:val=""/>
+      <w:lvlJc w:val="left"/>
+      <w:pPr>
+        <w:ind w:left="2160" w:hanging="360"/>
+      </w:pPr>
+      <w:rPr>
+        <w:rFonts w:ascii="Wingdings" w:hAnsi="Wingdings" w:hint="default"/>
+      </w:rPr>
+    </w:lvl>
+    <w:lvl w:ilvl="3" w:tplc="04090001" w:tentative="1">
+      <w:start w:val="1"/>
+      <w:numFmt w:val="bullet"/>
+      <w:lvlText w:val=""/>
+      <w:lvlJc w:val="left"/>
+      <w:pPr>
+        <w:ind w:left="2880" w:hanging="360"/>
+      </w:pPr>
+      <w:rPr>
+        <w:rFonts w:ascii="Symbol" w:hAnsi="Symbol" w:hint="default"/>
+      </w:rPr>
+    </w:lvl>
+    <w:lvl w:ilvl="4" w:tplc="04090003" w:tentative="1">
+      <w:start w:val="1"/>
+      <w:numFmt w:val="bullet"/>
+      <w:lvlText w:val="o"/>
+      <w:lvlJc w:val="left"/>
+      <w:pPr>
+        <w:ind w:left="3600" w:hanging="360"/>
+      </w:pPr>
+      <w:rPr>
+        <w:rFonts w:ascii="Courier New" w:hAnsi="Courier New" w:cs="Courier New" w:hint="default"/>
+      </w:rPr>
+    </w:lvl>
+    <w:lvl w:ilvl="5" w:tplc="04090005" w:tentative="1">
+      <w:start w:val="1"/>
+      <w:numFmt w:val="bullet"/>
+      <w:lvlText w:val=""/>
+      <w:lvlJc w:val="left"/>
+      <w:pPr>
+        <w:ind w:left="4320" w:hanging="360"/>
+      </w:pPr>
+      <w:rPr>
+        <w:rFonts w:ascii="Wingdings" w:hAnsi="Wingdings" w:hint="default"/>
+      </w:rPr>
+    </w:lvl>
+    <w:lvl w:ilvl="6" w:tplc="04090001" w:tentative="1">
+      <w:start w:val="1"/>
+      <w:numFmt w:val="bullet"/>
+      <w:lvlText w:val=""/>
+      <w:lvlJc w:val="left"/>
+      <w:pPr>
+        <w:ind w:left="5040" w:hanging="360"/>
+      </w:pPr>
+      <w:rPr>
+        <w:rFonts w:ascii="Symbol" w:hAnsi="Symbol" w:hint="default"/>
+      </w:rPr>
+    </w:lvl>
+    <w:lvl w:ilvl="7" w:tplc="04090003" w:tentative="1">
+      <w:start w:val="1"/>
+      <w:numFmt w:val="bullet"/>
+      <w:lvlText w:val="o"/>
+      <w:lvlJc w:val="left"/>
+      <w:pPr>
+        <w:ind w:left="5760" w:hanging="360"/>
+      </w:pPr>
+      <w:rPr>
+        <w:rFonts w:ascii="Courier New" w:hAnsi="Courier New" w:cs="Courier New" w:hint="default"/>
+      </w:rPr>
+    </w:lvl>
+    <w:lvl w:ilvl="8" w:tplc="04090005" w:tentative="1">
+      <w:start w:val="1"/>
+      <w:numFmt w:val="bullet"/>
+      <w:lvlText w:val=""/>
+      <w:lvlJc w:val="left"/>
+      <w:pPr>
+        <w:ind w:left="6480" w:hanging="360"/>
+      </w:pPr>
+      <w:rPr>
+        <w:rFonts w:ascii="Wingdings" w:hAnsi="Wingdings" w:hint="default"/>
+      </w:rPr>
+    </w:lvl>
+  </w:abstractNum>
+  <w:abstractNum w:abstractNumId="19" w15:restartNumberingAfterBreak="0">
+    <w:nsid w:val="787D20D0"/>
+    <w:multiLevelType w:val="hybridMultilevel"/>
+    <w:tmpl w:val="2C0E604C"/>
+    <w:lvl w:ilvl="0" w:tplc="40D826C8">
+      <w:start w:val="1050"/>
+      <w:numFmt w:val="bullet"/>
+      <w:lvlText w:val=""/>
+      <w:lvlJc w:val="left"/>
+      <w:pPr>
+        <w:ind w:left="1080" w:hanging="360"/>
+      </w:pPr>
+      <w:rPr>
+        <w:rFonts w:ascii="Symbol" w:eastAsiaTheme="minorEastAsia" w:hAnsi="Symbol" w:cstheme="minorBidi" w:hint="default"/>
+      </w:rPr>
+    </w:lvl>
+    <w:lvl w:ilvl="1" w:tplc="04090003" w:tentative="1">
+      <w:start w:val="1"/>
+      <w:numFmt w:val="bullet"/>
+      <w:lvlText w:val="o"/>
+      <w:lvlJc w:val="left"/>
+      <w:pPr>
+        <w:ind w:left="1800" w:hanging="360"/>
+      </w:pPr>
+      <w:rPr>
+        <w:rFonts w:ascii="Courier New" w:hAnsi="Courier New" w:cs="Courier New" w:hint="default"/>
+      </w:rPr>
+    </w:lvl>
+    <w:lvl w:ilvl="2" w:tplc="04090005" w:tentative="1">
+      <w:start w:val="1"/>
+      <w:numFmt w:val="bullet"/>
+      <w:lvlText w:val=""/>
+      <w:lvlJc w:val="left"/>
+      <w:pPr>
+        <w:ind w:left="2520" w:hanging="360"/>
+      </w:pPr>
+      <w:rPr>
+        <w:rFonts w:ascii="Wingdings" w:hAnsi="Wingdings" w:hint="default"/>
+      </w:rPr>
+    </w:lvl>
+    <w:lvl w:ilvl="3" w:tplc="04090001" w:tentative="1">
+      <w:start w:val="1"/>
+      <w:numFmt w:val="bullet"/>
+      <w:lvlText w:val=""/>
+      <w:lvlJc w:val="left"/>
+      <w:pPr>
+        <w:ind w:left="3240" w:hanging="360"/>
+      </w:pPr>
+      <w:rPr>
+        <w:rFonts w:ascii="Symbol" w:hAnsi="Symbol" w:hint="default"/>
+      </w:rPr>
+    </w:lvl>
+    <w:lvl w:ilvl="4" w:tplc="04090003" w:tentative="1">
+      <w:start w:val="1"/>
+      <w:numFmt w:val="bullet"/>
+      <w:lvlText w:val="o"/>
+      <w:lvlJc w:val="left"/>
+      <w:pPr>
+        <w:ind w:left="3960" w:hanging="360"/>
+      </w:pPr>
+      <w:rPr>
+        <w:rFonts w:ascii="Courier New" w:hAnsi="Courier New" w:cs="Courier New" w:hint="default"/>
+      </w:rPr>
+    </w:lvl>
+    <w:lvl w:ilvl="5" w:tplc="04090005" w:tentative="1">
+      <w:start w:val="1"/>
+      <w:numFmt w:val="bullet"/>
+      <w:lvlText w:val=""/>
+      <w:lvlJc w:val="left"/>
+      <w:pPr>
+        <w:ind w:left="4680" w:hanging="360"/>
+      </w:pPr>
+      <w:rPr>
+        <w:rFonts w:ascii="Wingdings" w:hAnsi="Wingdings" w:hint="default"/>
+      </w:rPr>
+    </w:lvl>
+    <w:lvl w:ilvl="6" w:tplc="04090001" w:tentative="1">
+      <w:start w:val="1"/>
+      <w:numFmt w:val="bullet"/>
+      <w:lvlText w:val=""/>
+      <w:lvlJc w:val="left"/>
+      <w:pPr>
+        <w:ind w:left="5400" w:hanging="360"/>
+      </w:pPr>
+      <w:rPr>
+        <w:rFonts w:ascii="Symbol" w:hAnsi="Symbol" w:hint="default"/>
+      </w:rPr>
+    </w:lvl>
+    <w:lvl w:ilvl="7" w:tplc="04090003" w:tentative="1">
+      <w:start w:val="1"/>
+      <w:numFmt w:val="bullet"/>
+      <w:lvlText w:val="o"/>
+      <w:lvlJc w:val="left"/>
+      <w:pPr>
+        <w:ind w:left="6120" w:hanging="360"/>
+      </w:pPr>
+      <w:rPr>
+        <w:rFonts w:ascii="Courier New" w:hAnsi="Courier New" w:cs="Courier New" w:hint="default"/>
+      </w:rPr>
+    </w:lvl>
+    <w:lvl w:ilvl="8" w:tplc="04090005" w:tentative="1">
+      <w:start w:val="1"/>
+      <w:numFmt w:val="bullet"/>
+      <w:lvlText w:val=""/>
+      <w:lvlJc w:val="left"/>
+      <w:pPr>
+        <w:ind w:left="6840" w:hanging="360"/>
+      </w:pPr>
+      <w:rPr>
+        <w:rFonts w:ascii="Wingdings" w:hAnsi="Wingdings" w:hint="default"/>
+      </w:rPr>
+    </w:lvl>
+  </w:abstractNum>
+  <w:abstractNum w:abstractNumId="20" w15:restartNumberingAfterBreak="0">
     <w:nsid w:val="7BB63DB4"/>
     <w:multiLevelType w:val="hybridMultilevel"/>
     <w:tmpl w:val="683E78E8"/>
@@ -1372,10 +3007,10 @@
     </w:lvl>
   </w:abstractNum>
   <w:num w:numId="1" w16cid:durableId="954219465">
-    <w:abstractNumId w:val="4"/>
+    <w:abstractNumId w:val="12"/>
   </w:num>
   <w:num w:numId="2" w16cid:durableId="644621478">
-    <w:abstractNumId w:val="5"/>
+    <w:abstractNumId w:val="16"/>
   </w:num>
   <w:num w:numId="3" w16cid:durableId="832523457">
     <w:abstractNumId w:val="0"/>
@@ -1384,13 +3019,55 @@
     <w:abstractNumId w:val="1"/>
   </w:num>
   <w:num w:numId="5" w16cid:durableId="304820609">
+    <w:abstractNumId w:val="11"/>
+  </w:num>
+  <w:num w:numId="6" w16cid:durableId="942884350">
+    <w:abstractNumId w:val="20"/>
+  </w:num>
+  <w:num w:numId="7" w16cid:durableId="2002539926">
+    <w:abstractNumId w:val="10"/>
+  </w:num>
+  <w:num w:numId="8" w16cid:durableId="854079548">
+    <w:abstractNumId w:val="19"/>
+  </w:num>
+  <w:num w:numId="9" w16cid:durableId="887691175">
+    <w:abstractNumId w:val="5"/>
+  </w:num>
+  <w:num w:numId="10" w16cid:durableId="212623855">
+    <w:abstractNumId w:val="15"/>
+  </w:num>
+  <w:num w:numId="11" w16cid:durableId="999384036">
+    <w:abstractNumId w:val="18"/>
+  </w:num>
+  <w:num w:numId="12" w16cid:durableId="302005670">
+    <w:abstractNumId w:val="6"/>
+  </w:num>
+  <w:num w:numId="13" w16cid:durableId="1549684956">
+    <w:abstractNumId w:val="13"/>
+  </w:num>
+  <w:num w:numId="14" w16cid:durableId="999041387">
+    <w:abstractNumId w:val="2"/>
+  </w:num>
+  <w:num w:numId="15" w16cid:durableId="300767669">
+    <w:abstractNumId w:val="7"/>
+  </w:num>
+  <w:num w:numId="16" w16cid:durableId="126555436">
+    <w:abstractNumId w:val="17"/>
+  </w:num>
+  <w:num w:numId="17" w16cid:durableId="995183933">
+    <w:abstractNumId w:val="9"/>
+  </w:num>
+  <w:num w:numId="18" w16cid:durableId="474298890">
+    <w:abstractNumId w:val="8"/>
+  </w:num>
+  <w:num w:numId="19" w16cid:durableId="1208568113">
+    <w:abstractNumId w:val="4"/>
+  </w:num>
+  <w:num w:numId="20" w16cid:durableId="273636203">
     <w:abstractNumId w:val="3"/>
   </w:num>
-  <w:num w:numId="6" w16cid:durableId="942884350">
-    <w:abstractNumId w:val="6"/>
-  </w:num>
-  <w:num w:numId="7" w16cid:durableId="2002539926">
-    <w:abstractNumId w:val="2"/>
+  <w:num w:numId="21" w16cid:durableId="181556021">
+    <w:abstractNumId w:val="14"/>
   </w:num>
 </w:numbering>
 </file>
@@ -1842,6 +3519,48 @@
       <w:contextualSpacing/>
     </w:pPr>
   </w:style>
+  <w:style w:type="paragraph" w:styleId="Header">
+    <w:name w:val="header"/>
+    <w:basedOn w:val="Normal"/>
+    <w:link w:val="HeaderChar"/>
+    <w:uiPriority w:val="99"/>
+    <w:unhideWhenUsed/>
+    <w:rsid w:val="00D65801"/>
+    <w:pPr>
+      <w:tabs>
+        <w:tab w:val="center" w:pos="4680"/>
+        <w:tab w:val="right" w:pos="9360"/>
+      </w:tabs>
+    </w:pPr>
+  </w:style>
+  <w:style w:type="character" w:customStyle="1" w:styleId="HeaderChar">
+    <w:name w:val="Header Char"/>
+    <w:basedOn w:val="DefaultParagraphFont"/>
+    <w:link w:val="Header"/>
+    <w:uiPriority w:val="99"/>
+    <w:rsid w:val="00D65801"/>
+  </w:style>
+  <w:style w:type="paragraph" w:styleId="Footer">
+    <w:name w:val="footer"/>
+    <w:basedOn w:val="Normal"/>
+    <w:link w:val="FooterChar"/>
+    <w:uiPriority w:val="99"/>
+    <w:unhideWhenUsed/>
+    <w:rsid w:val="00D65801"/>
+    <w:pPr>
+      <w:tabs>
+        <w:tab w:val="center" w:pos="4680"/>
+        <w:tab w:val="right" w:pos="9360"/>
+      </w:tabs>
+    </w:pPr>
+  </w:style>
+  <w:style w:type="character" w:customStyle="1" w:styleId="FooterChar">
+    <w:name w:val="Footer Char"/>
+    <w:basedOn w:val="DefaultParagraphFont"/>
+    <w:link w:val="Footer"/>
+    <w:uiPriority w:val="99"/>
+    <w:rsid w:val="00D65801"/>
+  </w:style>
 </w:styles>
 </file>
 
